--- a/Planning/Planning.docx
+++ b/Planning/Planning.docx
@@ -49,13 +49,8 @@
           <w:numId w:val="1"/>
         </w:numPr>
       </w:pPr>
-      <w:proofErr w:type="spellStart"/>
-      <w:r>
-        <w:t>Region</w:t>
-      </w:r>
-      <w:proofErr w:type="spellEnd"/>
-      <w:r>
-        <w:t xml:space="preserve"> of interest</w:t>
+      <w:r>
+        <w:t>Dataset maken</w:t>
       </w:r>
     </w:p>
     <w:p>
@@ -66,11 +61,9 @@
           <w:numId w:val="1"/>
         </w:numPr>
       </w:pPr>
-      <w:proofErr w:type="spellStart"/>
-      <w:r>
-        <w:t>Mask</w:t>
-      </w:r>
-      <w:proofErr w:type="spellEnd"/>
+      <w:r>
+        <w:t>Dataset toepassen</w:t>
+      </w:r>
     </w:p>
     <w:p>
       <w:pPr>
@@ -80,8 +73,13 @@
           <w:numId w:val="1"/>
         </w:numPr>
       </w:pPr>
-      <w:r>
-        <w:t>Input gebruiken als muis</w:t>
+      <w:proofErr w:type="spellStart"/>
+      <w:r>
+        <w:t>Region</w:t>
+      </w:r>
+      <w:proofErr w:type="spellEnd"/>
+      <w:r>
+        <w:t xml:space="preserve"> of interest</w:t>
       </w:r>
     </w:p>
     <w:p>
@@ -92,8 +90,13 @@
           <w:numId w:val="1"/>
         </w:numPr>
       </w:pPr>
-      <w:r>
-        <w:t>Dataset maken</w:t>
+      <w:proofErr w:type="spellStart"/>
+      <w:r>
+        <w:t>Mask</w:t>
+      </w:r>
+      <w:proofErr w:type="spellEnd"/>
+      <w:r>
+        <w:t xml:space="preserve"> maken</w:t>
       </w:r>
     </w:p>
     <w:p>
@@ -104,8 +107,16 @@
           <w:numId w:val="1"/>
         </w:numPr>
       </w:pPr>
-      <w:r>
-        <w:t>Dataset toepassen</w:t>
+      <w:proofErr w:type="spellStart"/>
+      <w:r>
+        <w:t>Region</w:t>
+      </w:r>
+      <w:proofErr w:type="spellEnd"/>
+      <w:r>
+        <w:t xml:space="preserve"> of interest van neus</w:t>
+      </w:r>
+      <w:r>
+        <w:t xml:space="preserve"> gebruiken als muis</w:t>
       </w:r>
     </w:p>
     <w:p>
@@ -135,7 +146,13 @@
         </w:numPr>
       </w:pPr>
       <w:r>
-        <w:t>Algoritme trainen met Dataset</w:t>
+        <w:t xml:space="preserve">Algoritme trainen met </w:t>
+      </w:r>
+      <w:r>
+        <w:t>d</w:t>
+      </w:r>
+      <w:r>
+        <w:t>ataset</w:t>
       </w:r>
     </w:p>
     <w:p>
@@ -180,13 +197,7 @@
         <w:rPr>
           <w:lang w:val="en-GB"/>
         </w:rPr>
-        <w:t>tracke</w:t>
-      </w:r>
-      <w:r>
-        <w:rPr>
-          <w:lang w:val="en-GB"/>
-        </w:rPr>
-        <w:t>n</w:t>
+        <w:t>tracken</w:t>
       </w:r>
       <w:proofErr w:type="spellEnd"/>
     </w:p>
@@ -206,16 +217,7 @@
           <w:sz w:val="24"/>
           <w:szCs w:val="24"/>
         </w:rPr>
-        <w:t>W</w:t>
-      </w:r>
-      <w:r>
-        <w:rPr>
-          <w:b/>
-          <w:bCs/>
-          <w:sz w:val="24"/>
-          <w:szCs w:val="24"/>
-        </w:rPr>
-        <w:t>elke experimenten moeten er worden gedaan?</w:t>
+        <w:t>Welke experimenten moeten er worden gedaan?</w:t>
       </w:r>
     </w:p>
     <w:p>
@@ -310,16 +312,7 @@
           <w:sz w:val="24"/>
           <w:szCs w:val="24"/>
         </w:rPr>
-        <w:t>W</w:t>
-      </w:r>
-      <w:r>
-        <w:rPr>
-          <w:b/>
-          <w:bCs/>
-          <w:sz w:val="24"/>
-          <w:szCs w:val="24"/>
-        </w:rPr>
-        <w:t>elke data heb ik hier voor nodig?</w:t>
+        <w:t>Welke data heb ik hier voor nodig?</w:t>
       </w:r>
     </w:p>
     <w:p>
@@ -531,7 +524,7 @@
                 <w:sz w:val="24"/>
                 <w:szCs w:val="24"/>
               </w:rPr>
-              <w:t>7</w:t>
+              <w:t>3</w:t>
             </w:r>
           </w:p>
         </w:tc>
@@ -617,7 +610,14 @@
                 <w:sz w:val="24"/>
                 <w:szCs w:val="24"/>
               </w:rPr>
-              <w:t>Week 7</w:t>
+              <w:t xml:space="preserve">Week </w:t>
+            </w:r>
+            <w:r>
+              <w:rPr>
+                <w:sz w:val="24"/>
+                <w:szCs w:val="24"/>
+              </w:rPr>
+              <w:t>3</w:t>
             </w:r>
           </w:p>
         </w:tc>
@@ -696,7 +696,14 @@
                 <w:sz w:val="24"/>
                 <w:szCs w:val="24"/>
               </w:rPr>
-              <w:t>Week 7</w:t>
+              <w:t xml:space="preserve">Week </w:t>
+            </w:r>
+            <w:r>
+              <w:rPr>
+                <w:sz w:val="24"/>
+                <w:szCs w:val="24"/>
+              </w:rPr>
+              <w:t>3</w:t>
             </w:r>
           </w:p>
         </w:tc>
@@ -830,7 +837,7 @@
                 <w:sz w:val="24"/>
                 <w:szCs w:val="24"/>
               </w:rPr>
-              <w:t>7</w:t>
+              <w:t>3</w:t>
             </w:r>
           </w:p>
         </w:tc>
@@ -851,7 +858,7 @@
                 <w:sz w:val="24"/>
                 <w:szCs w:val="24"/>
               </w:rPr>
-              <w:t>3</w:t>
+              <w:t>4</w:t>
             </w:r>
             <w:r>
               <w:rPr>
@@ -874,30 +881,34 @@
               <w:rPr>
                 <w:sz w:val="24"/>
                 <w:szCs w:val="24"/>
-              </w:rPr>
-            </w:pPr>
-            <w:r>
-              <w:rPr>
-                <w:sz w:val="24"/>
-                <w:szCs w:val="24"/>
-              </w:rPr>
-              <w:t xml:space="preserve">Testen hoeveel data er nodig is om de </w:t>
-            </w:r>
+                <w:lang w:val="en-GB"/>
+              </w:rPr>
+            </w:pPr>
             <w:proofErr w:type="spellStart"/>
             <w:r>
               <w:rPr>
                 <w:sz w:val="24"/>
                 <w:szCs w:val="24"/>
-              </w:rPr>
-              <w:t>region</w:t>
+                <w:lang w:val="en-GB"/>
+              </w:rPr>
+              <w:t>Testen</w:t>
             </w:r>
             <w:proofErr w:type="spellEnd"/>
             <w:r>
               <w:rPr>
                 <w:sz w:val="24"/>
                 <w:szCs w:val="24"/>
-              </w:rPr>
-              <w:t xml:space="preserve"> of interest(neus) goed te kunnen herkennen</w:t>
+                <w:lang w:val="en-GB"/>
+              </w:rPr>
+              <w:t xml:space="preserve"> (</w:t>
+            </w:r>
+            <w:r>
+              <w:rPr>
+                <w:sz w:val="24"/>
+                <w:szCs w:val="24"/>
+                <w:lang w:val="en-GB"/>
+              </w:rPr>
+              <w:t>region of interest)</w:t>
             </w:r>
           </w:p>
         </w:tc>
@@ -918,7 +929,7 @@
                 <w:sz w:val="24"/>
                 <w:szCs w:val="24"/>
               </w:rPr>
-              <w:t>Week 8</w:t>
+              <w:t>Week 3</w:t>
             </w:r>
           </w:p>
         </w:tc>
@@ -939,7 +950,7 @@
                 <w:sz w:val="24"/>
                 <w:szCs w:val="24"/>
               </w:rPr>
-              <w:t>0.5h</w:t>
+              <w:t>1h</w:t>
             </w:r>
           </w:p>
         </w:tc>
@@ -962,23 +973,23 @@
                 <w:sz w:val="24"/>
                 <w:szCs w:val="24"/>
               </w:rPr>
-              <w:t>Python coderen</w:t>
-            </w:r>
-          </w:p>
-          <w:p>
-            <w:pPr>
-              <w:jc w:val="center"/>
-              <w:rPr>
-                <w:sz w:val="24"/>
-                <w:szCs w:val="24"/>
-              </w:rPr>
-            </w:pPr>
-            <w:r>
-              <w:rPr>
-                <w:sz w:val="24"/>
-                <w:szCs w:val="24"/>
-              </w:rPr>
-              <w:t>(dataset)</w:t>
+              <w:t xml:space="preserve">Testen hoeveel data er nodig is om de </w:t>
+            </w:r>
+            <w:proofErr w:type="spellStart"/>
+            <w:r>
+              <w:rPr>
+                <w:sz w:val="24"/>
+                <w:szCs w:val="24"/>
+              </w:rPr>
+              <w:t>region</w:t>
+            </w:r>
+            <w:proofErr w:type="spellEnd"/>
+            <w:r>
+              <w:rPr>
+                <w:sz w:val="24"/>
+                <w:szCs w:val="24"/>
+              </w:rPr>
+              <w:t xml:space="preserve"> of interest(neus) goed te kunnen herkennen</w:t>
             </w:r>
           </w:p>
         </w:tc>
@@ -999,7 +1010,14 @@
                 <w:sz w:val="24"/>
                 <w:szCs w:val="24"/>
               </w:rPr>
-              <w:t>Week 8</w:t>
+              <w:t xml:space="preserve">Week </w:t>
+            </w:r>
+            <w:r>
+              <w:rPr>
+                <w:sz w:val="24"/>
+                <w:szCs w:val="24"/>
+              </w:rPr>
+              <w:t>4</w:t>
             </w:r>
           </w:p>
         </w:tc>
@@ -1020,7 +1038,7 @@
                 <w:sz w:val="24"/>
                 <w:szCs w:val="24"/>
               </w:rPr>
-              <w:t>3</w:t>
+              <w:t>1</w:t>
             </w:r>
             <w:r>
               <w:rPr>
@@ -1053,6 +1071,52 @@
               <w:t>Python coderen</w:t>
             </w:r>
           </w:p>
+          <w:p>
+            <w:pPr>
+              <w:jc w:val="center"/>
+              <w:rPr>
+                <w:sz w:val="24"/>
+                <w:szCs w:val="24"/>
+              </w:rPr>
+            </w:pPr>
+            <w:r>
+              <w:rPr>
+                <w:sz w:val="24"/>
+                <w:szCs w:val="24"/>
+              </w:rPr>
+              <w:t>(dataset</w:t>
+            </w:r>
+            <w:r>
+              <w:rPr>
+                <w:sz w:val="24"/>
+                <w:szCs w:val="24"/>
+              </w:rPr>
+              <w:t xml:space="preserve"> &amp; </w:t>
+            </w:r>
+            <w:proofErr w:type="spellStart"/>
+            <w:r>
+              <w:rPr>
+                <w:sz w:val="24"/>
+                <w:szCs w:val="24"/>
+              </w:rPr>
+              <w:t>region</w:t>
+            </w:r>
+            <w:proofErr w:type="spellEnd"/>
+            <w:r>
+              <w:rPr>
+                <w:sz w:val="24"/>
+                <w:szCs w:val="24"/>
+              </w:rPr>
+              <w:t xml:space="preserve"> of interest</w:t>
+            </w:r>
+            <w:r>
+              <w:rPr>
+                <w:sz w:val="24"/>
+                <w:szCs w:val="24"/>
+              </w:rPr>
+              <w:t>)</w:t>
+            </w:r>
+          </w:p>
         </w:tc>
         <w:tc>
           <w:tcPr>
@@ -1071,7 +1135,14 @@
                 <w:sz w:val="24"/>
                 <w:szCs w:val="24"/>
               </w:rPr>
-              <w:t>Week 9</w:t>
+              <w:t xml:space="preserve">Week </w:t>
+            </w:r>
+            <w:r>
+              <w:rPr>
+                <w:sz w:val="24"/>
+                <w:szCs w:val="24"/>
+              </w:rPr>
+              <w:t>4</w:t>
             </w:r>
           </w:p>
         </w:tc>
@@ -1087,6 +1158,20 @@
                 <w:szCs w:val="24"/>
               </w:rPr>
             </w:pPr>
+            <w:r>
+              <w:rPr>
+                <w:sz w:val="24"/>
+                <w:szCs w:val="24"/>
+              </w:rPr>
+              <w:t>4</w:t>
+            </w:r>
+            <w:r>
+              <w:rPr>
+                <w:sz w:val="24"/>
+                <w:szCs w:val="24"/>
+              </w:rPr>
+              <w:t>h</w:t>
+            </w:r>
           </w:p>
         </w:tc>
       </w:tr>
@@ -1108,7 +1193,39 @@
                 <w:sz w:val="24"/>
                 <w:szCs w:val="24"/>
               </w:rPr>
-              <w:t>Onderzoeken hoe webcam werkt met python</w:t>
+              <w:t xml:space="preserve">Testen </w:t>
+            </w:r>
+          </w:p>
+          <w:p>
+            <w:pPr>
+              <w:jc w:val="center"/>
+              <w:rPr>
+                <w:sz w:val="24"/>
+                <w:szCs w:val="24"/>
+              </w:rPr>
+            </w:pPr>
+            <w:r>
+              <w:rPr>
+                <w:sz w:val="24"/>
+                <w:szCs w:val="24"/>
+              </w:rPr>
+              <w:t xml:space="preserve">(dataset &amp; </w:t>
+            </w:r>
+            <w:proofErr w:type="spellStart"/>
+            <w:r>
+              <w:rPr>
+                <w:sz w:val="24"/>
+                <w:szCs w:val="24"/>
+              </w:rPr>
+              <w:t>region</w:t>
+            </w:r>
+            <w:proofErr w:type="spellEnd"/>
+            <w:r>
+              <w:rPr>
+                <w:sz w:val="24"/>
+                <w:szCs w:val="24"/>
+              </w:rPr>
+              <w:t xml:space="preserve"> of interest)</w:t>
             </w:r>
           </w:p>
         </w:tc>
@@ -1129,21 +1246,7 @@
                 <w:sz w:val="24"/>
                 <w:szCs w:val="24"/>
               </w:rPr>
-              <w:t>Week</w:t>
-            </w:r>
-            <w:r>
-              <w:rPr>
-                <w:sz w:val="24"/>
-                <w:szCs w:val="24"/>
-              </w:rPr>
-              <w:t xml:space="preserve"> </w:t>
-            </w:r>
-            <w:r>
-              <w:rPr>
-                <w:sz w:val="24"/>
-                <w:szCs w:val="24"/>
-              </w:rPr>
-              <w:t>10</w:t>
+              <w:t>Week 4</w:t>
             </w:r>
           </w:p>
         </w:tc>
@@ -1187,33 +1290,7 @@
                 <w:sz w:val="24"/>
                 <w:szCs w:val="24"/>
               </w:rPr>
-              <w:t>Python coderen</w:t>
-            </w:r>
-          </w:p>
-          <w:p>
-            <w:pPr>
-              <w:jc w:val="center"/>
-              <w:rPr>
-                <w:sz w:val="24"/>
-                <w:szCs w:val="24"/>
-                <w:lang w:val="en-GB"/>
-              </w:rPr>
-            </w:pPr>
-            <w:r>
-              <w:rPr>
-                <w:sz w:val="24"/>
-                <w:szCs w:val="24"/>
-                <w:lang w:val="en-GB"/>
-              </w:rPr>
-              <w:t>(</w:t>
-            </w:r>
-            <w:r>
-              <w:rPr>
-                <w:sz w:val="24"/>
-                <w:szCs w:val="24"/>
-                <w:lang w:val="en-GB"/>
-              </w:rPr>
-              <w:t>webcam)</w:t>
+              <w:t>Onderzoeken hoe webcam werkt met python</w:t>
             </w:r>
           </w:p>
         </w:tc>
@@ -1241,7 +1318,7 @@
                 <w:sz w:val="24"/>
                 <w:szCs w:val="24"/>
               </w:rPr>
-              <w:t>10</w:t>
+              <w:t>5</w:t>
             </w:r>
           </w:p>
         </w:tc>
@@ -1262,7 +1339,7 @@
                 <w:sz w:val="24"/>
                 <w:szCs w:val="24"/>
               </w:rPr>
-              <w:t>3h</w:t>
+              <w:t>1h</w:t>
             </w:r>
           </w:p>
         </w:tc>
@@ -1286,7 +1363,33 @@
                 <w:szCs w:val="24"/>
               </w:rPr>
               <w:lastRenderedPageBreak/>
-              <w:t>Testen (webcam)</w:t>
+              <w:t>Python coderen</w:t>
+            </w:r>
+          </w:p>
+          <w:p>
+            <w:pPr>
+              <w:jc w:val="center"/>
+              <w:rPr>
+                <w:sz w:val="24"/>
+                <w:szCs w:val="24"/>
+                <w:lang w:val="en-GB"/>
+              </w:rPr>
+            </w:pPr>
+            <w:r>
+              <w:rPr>
+                <w:sz w:val="24"/>
+                <w:szCs w:val="24"/>
+                <w:lang w:val="en-GB"/>
+              </w:rPr>
+              <w:t>(</w:t>
+            </w:r>
+            <w:r>
+              <w:rPr>
+                <w:sz w:val="24"/>
+                <w:szCs w:val="24"/>
+                <w:lang w:val="en-GB"/>
+              </w:rPr>
+              <w:t>webcam)</w:t>
             </w:r>
           </w:p>
         </w:tc>
@@ -1314,7 +1417,7 @@
                 <w:sz w:val="24"/>
                 <w:szCs w:val="24"/>
               </w:rPr>
-              <w:t>10</w:t>
+              <w:t>5</w:t>
             </w:r>
           </w:p>
         </w:tc>
@@ -1335,7 +1438,14 @@
                 <w:sz w:val="24"/>
                 <w:szCs w:val="24"/>
               </w:rPr>
-              <w:t>1h</w:t>
+              <w:t>4</w:t>
+            </w:r>
+            <w:r>
+              <w:rPr>
+                <w:sz w:val="24"/>
+                <w:szCs w:val="24"/>
+              </w:rPr>
+              <w:t>h</w:t>
             </w:r>
           </w:p>
         </w:tc>
@@ -1358,7 +1468,7 @@
                 <w:sz w:val="24"/>
                 <w:szCs w:val="24"/>
               </w:rPr>
-              <w:t>Onderzoeken hoe het bewegen van de muis werkt via python</w:t>
+              <w:t>Testen (webcam)</w:t>
             </w:r>
           </w:p>
         </w:tc>
@@ -1386,14 +1496,7 @@
                 <w:sz w:val="24"/>
                 <w:szCs w:val="24"/>
               </w:rPr>
-              <w:t>1</w:t>
-            </w:r>
-            <w:r>
-              <w:rPr>
-                <w:sz w:val="24"/>
-                <w:szCs w:val="24"/>
-              </w:rPr>
-              <w:t>1</w:t>
+              <w:t>5</w:t>
             </w:r>
           </w:p>
         </w:tc>
@@ -1437,37 +1540,7 @@
                 <w:sz w:val="24"/>
                 <w:szCs w:val="24"/>
               </w:rPr>
-              <w:t>Python coderen</w:t>
-            </w:r>
-          </w:p>
-          <w:p>
-            <w:pPr>
-              <w:jc w:val="center"/>
-              <w:rPr>
-                <w:sz w:val="24"/>
-                <w:szCs w:val="24"/>
-              </w:rPr>
-            </w:pPr>
-            <w:r>
-              <w:rPr>
-                <w:sz w:val="24"/>
-                <w:szCs w:val="24"/>
-              </w:rPr>
-              <w:t>(</w:t>
-            </w:r>
-            <w:r>
-              <w:rPr>
-                <w:sz w:val="24"/>
-                <w:szCs w:val="24"/>
-              </w:rPr>
-              <w:t>m</w:t>
-            </w:r>
-            <w:r>
-              <w:rPr>
-                <w:sz w:val="24"/>
-                <w:szCs w:val="24"/>
-              </w:rPr>
-              <w:t>uis)</w:t>
+              <w:t>Onderzoeken hoe het bewegen van de muis werkt via python</w:t>
             </w:r>
           </w:p>
         </w:tc>
@@ -1495,14 +1568,7 @@
                 <w:sz w:val="24"/>
                 <w:szCs w:val="24"/>
               </w:rPr>
-              <w:t>1</w:t>
-            </w:r>
-            <w:r>
-              <w:rPr>
-                <w:sz w:val="24"/>
-                <w:szCs w:val="24"/>
-              </w:rPr>
-              <w:t>1</w:t>
+              <w:t>6</w:t>
             </w:r>
           </w:p>
         </w:tc>
@@ -1523,14 +1589,7 @@
                 <w:sz w:val="24"/>
                 <w:szCs w:val="24"/>
               </w:rPr>
-              <w:t>3</w:t>
-            </w:r>
-            <w:r>
-              <w:rPr>
-                <w:sz w:val="24"/>
-                <w:szCs w:val="24"/>
-              </w:rPr>
-              <w:t>h</w:t>
+              <w:t>1h</w:t>
             </w:r>
           </w:p>
         </w:tc>
@@ -1553,7 +1612,23 @@
                 <w:sz w:val="24"/>
                 <w:szCs w:val="24"/>
               </w:rPr>
-              <w:t>Testen (muis)</w:t>
+              <w:t>Python coderen</w:t>
+            </w:r>
+          </w:p>
+          <w:p>
+            <w:pPr>
+              <w:jc w:val="center"/>
+              <w:rPr>
+                <w:sz w:val="24"/>
+                <w:szCs w:val="24"/>
+              </w:rPr>
+            </w:pPr>
+            <w:r>
+              <w:rPr>
+                <w:sz w:val="24"/>
+                <w:szCs w:val="24"/>
+              </w:rPr>
+              <w:t>(muis)</w:t>
             </w:r>
           </w:p>
         </w:tc>
@@ -1581,14 +1656,7 @@
                 <w:sz w:val="24"/>
                 <w:szCs w:val="24"/>
               </w:rPr>
-              <w:t>1</w:t>
-            </w:r>
-            <w:r>
-              <w:rPr>
-                <w:sz w:val="24"/>
-                <w:szCs w:val="24"/>
-              </w:rPr>
-              <w:t>1</w:t>
+              <w:t>6</w:t>
             </w:r>
           </w:p>
         </w:tc>
@@ -1609,7 +1677,7 @@
                 <w:sz w:val="24"/>
                 <w:szCs w:val="24"/>
               </w:rPr>
-              <w:t>1</w:t>
+              <w:t>4</w:t>
             </w:r>
             <w:r>
               <w:rPr>
@@ -1639,6 +1707,78 @@
                 <w:sz w:val="24"/>
                 <w:szCs w:val="24"/>
               </w:rPr>
+              <w:t>Testen (muis)</w:t>
+            </w:r>
+          </w:p>
+        </w:tc>
+        <w:tc>
+          <w:tcPr>
+            <w:tcW w:w="2785" w:type="dxa"/>
+          </w:tcPr>
+          <w:p>
+            <w:pPr>
+              <w:jc w:val="center"/>
+              <w:rPr>
+                <w:sz w:val="24"/>
+                <w:szCs w:val="24"/>
+              </w:rPr>
+            </w:pPr>
+            <w:r>
+              <w:rPr>
+                <w:sz w:val="24"/>
+                <w:szCs w:val="24"/>
+              </w:rPr>
+              <w:t xml:space="preserve">Week </w:t>
+            </w:r>
+            <w:r>
+              <w:rPr>
+                <w:sz w:val="24"/>
+                <w:szCs w:val="24"/>
+              </w:rPr>
+              <w:t>6</w:t>
+            </w:r>
+          </w:p>
+        </w:tc>
+        <w:tc>
+          <w:tcPr>
+            <w:tcW w:w="3021" w:type="dxa"/>
+          </w:tcPr>
+          <w:p>
+            <w:pPr>
+              <w:jc w:val="center"/>
+              <w:rPr>
+                <w:sz w:val="24"/>
+                <w:szCs w:val="24"/>
+              </w:rPr>
+            </w:pPr>
+            <w:r>
+              <w:rPr>
+                <w:sz w:val="24"/>
+                <w:szCs w:val="24"/>
+              </w:rPr>
+              <w:t>1h</w:t>
+            </w:r>
+          </w:p>
+        </w:tc>
+      </w:tr>
+      <w:tr>
+        <w:tc>
+          <w:tcPr>
+            <w:tcW w:w="3256" w:type="dxa"/>
+          </w:tcPr>
+          <w:p>
+            <w:pPr>
+              <w:jc w:val="center"/>
+              <w:rPr>
+                <w:sz w:val="24"/>
+                <w:szCs w:val="24"/>
+              </w:rPr>
+            </w:pPr>
+            <w:r>
+              <w:rPr>
+                <w:sz w:val="24"/>
+                <w:szCs w:val="24"/>
+              </w:rPr>
               <w:t>Alles afmaken</w:t>
             </w:r>
           </w:p>
@@ -1660,7 +1800,21 @@
                 <w:sz w:val="24"/>
                 <w:szCs w:val="24"/>
               </w:rPr>
-              <w:t>Week 12 (werkweek)</w:t>
+              <w:t xml:space="preserve">Week </w:t>
+            </w:r>
+            <w:r>
+              <w:rPr>
+                <w:sz w:val="24"/>
+                <w:szCs w:val="24"/>
+              </w:rPr>
+              <w:t>7</w:t>
+            </w:r>
+            <w:r>
+              <w:rPr>
+                <w:sz w:val="24"/>
+                <w:szCs w:val="24"/>
+              </w:rPr>
+              <w:t xml:space="preserve"> (werkweek)</w:t>
             </w:r>
           </w:p>
         </w:tc>
@@ -1676,39 +1830,385 @@
                 <w:szCs w:val="24"/>
               </w:rPr>
             </w:pPr>
-            <w:proofErr w:type="spellStart"/>
-            <w:r>
-              <w:rPr>
-                <w:sz w:val="24"/>
-                <w:szCs w:val="24"/>
-              </w:rPr>
-              <w:t>nvt</w:t>
-            </w:r>
-            <w:proofErr w:type="spellEnd"/>
+            <w:r>
+              <w:rPr>
+                <w:sz w:val="24"/>
+                <w:szCs w:val="24"/>
+              </w:rPr>
+              <w:t>Totdat het af is</w:t>
+            </w:r>
           </w:p>
         </w:tc>
       </w:tr>
     </w:tbl>
     <w:p/>
-    <w:p/>
-    <w:p>
-      <w:pPr>
-        <w:rPr>
-          <w:b/>
-          <w:bCs/>
-          <w:sz w:val="24"/>
-          <w:szCs w:val="24"/>
-        </w:rPr>
-      </w:pPr>
-    </w:p>
-    <w:p>
-      <w:pPr>
-        <w:rPr>
-          <w:rFonts w:ascii="Helvetica" w:hAnsi="Helvetica" w:cs="Helvetica"/>
-          <w:color w:val="2D3B45"/>
-          <w:shd w:val="clear" w:color="auto" w:fill="FFFFFF"/>
-        </w:rPr>
-      </w:pPr>
+    <w:p>
+      <w:pPr>
+        <w:jc w:val="center"/>
+        <w:rPr>
+          <w:b/>
+          <w:bCs/>
+          <w:sz w:val="56"/>
+          <w:szCs w:val="56"/>
+        </w:rPr>
+      </w:pPr>
+      <w:r>
+        <w:rPr>
+          <w:b/>
+          <w:bCs/>
+          <w:sz w:val="56"/>
+          <w:szCs w:val="56"/>
+        </w:rPr>
+        <w:t>Doel:</w:t>
+      </w:r>
+    </w:p>
+    <w:p>
+      <w:pPr>
+        <w:rPr>
+          <w:b/>
+          <w:bCs/>
+          <w:sz w:val="24"/>
+          <w:szCs w:val="24"/>
+        </w:rPr>
+      </w:pPr>
+      <w:r>
+        <w:rPr>
+          <w:b/>
+          <w:bCs/>
+          <w:sz w:val="24"/>
+          <w:szCs w:val="24"/>
+        </w:rPr>
+        <w:t xml:space="preserve">Week </w:t>
+      </w:r>
+      <w:r>
+        <w:rPr>
+          <w:b/>
+          <w:bCs/>
+          <w:sz w:val="24"/>
+          <w:szCs w:val="24"/>
+        </w:rPr>
+        <w:t>3</w:t>
+      </w:r>
+      <w:r>
+        <w:rPr>
+          <w:b/>
+          <w:bCs/>
+          <w:sz w:val="24"/>
+          <w:szCs w:val="24"/>
+        </w:rPr>
+        <w:t>:</w:t>
+      </w:r>
+    </w:p>
+    <w:p>
+      <w:r>
+        <w:t xml:space="preserve">Aan het eind van week 3 wil ik </w:t>
+      </w:r>
+      <w:r>
+        <w:t xml:space="preserve">een werkend concept hebben </w:t>
+      </w:r>
+      <w:r>
+        <w:t xml:space="preserve">van de </w:t>
+      </w:r>
+      <w:proofErr w:type="spellStart"/>
+      <w:r>
+        <w:t>region</w:t>
+      </w:r>
+      <w:proofErr w:type="spellEnd"/>
+      <w:r>
+        <w:t xml:space="preserve"> of interest code.</w:t>
+      </w:r>
+    </w:p>
+    <w:p>
+      <w:r>
+        <w:t xml:space="preserve">Ook wil ik een dataset gemaakt hebben met foto’s van mijn gezicht en foto’s van mijn </w:t>
+      </w:r>
+      <w:r>
+        <w:t>neus.</w:t>
+      </w:r>
+    </w:p>
+    <w:p>
+      <w:pPr>
+        <w:rPr>
+          <w:b/>
+          <w:bCs/>
+          <w:sz w:val="24"/>
+          <w:szCs w:val="24"/>
+        </w:rPr>
+      </w:pPr>
+    </w:p>
+    <w:p>
+      <w:pPr>
+        <w:rPr>
+          <w:b/>
+          <w:bCs/>
+          <w:sz w:val="24"/>
+          <w:szCs w:val="24"/>
+        </w:rPr>
+      </w:pPr>
+      <w:r>
+        <w:rPr>
+          <w:b/>
+          <w:bCs/>
+          <w:sz w:val="24"/>
+          <w:szCs w:val="24"/>
+        </w:rPr>
+        <w:t xml:space="preserve">Week </w:t>
+      </w:r>
+      <w:r>
+        <w:rPr>
+          <w:b/>
+          <w:bCs/>
+          <w:sz w:val="24"/>
+          <w:szCs w:val="24"/>
+        </w:rPr>
+        <w:t>4</w:t>
+      </w:r>
+      <w:r>
+        <w:rPr>
+          <w:b/>
+          <w:bCs/>
+          <w:sz w:val="24"/>
+          <w:szCs w:val="24"/>
+        </w:rPr>
+        <w:t>:</w:t>
+      </w:r>
+    </w:p>
+    <w:p>
+      <w:r>
+        <w:t>Aan het eind</w:t>
+      </w:r>
+      <w:r>
+        <w:t xml:space="preserve"> van week 4</w:t>
+      </w:r>
+      <w:r>
+        <w:t xml:space="preserve"> wil ik </w:t>
+      </w:r>
+      <w:r>
+        <w:t xml:space="preserve">dat het werkend concept </w:t>
+      </w:r>
+      <w:r>
+        <w:t>mijn neus kan herkennen op basis van de dataset die ik hebt gemaakt</w:t>
+      </w:r>
+      <w:r>
+        <w:t>.</w:t>
+      </w:r>
+      <w:r>
+        <w:t xml:space="preserve"> </w:t>
+      </w:r>
+    </w:p>
+    <w:p>
+      <w:pPr>
+        <w:rPr>
+          <w:b/>
+          <w:bCs/>
+          <w:sz w:val="24"/>
+          <w:szCs w:val="24"/>
+        </w:rPr>
+      </w:pPr>
+    </w:p>
+    <w:p>
+      <w:pPr>
+        <w:rPr>
+          <w:b/>
+          <w:bCs/>
+          <w:sz w:val="24"/>
+          <w:szCs w:val="24"/>
+        </w:rPr>
+      </w:pPr>
+      <w:r>
+        <w:rPr>
+          <w:b/>
+          <w:bCs/>
+          <w:sz w:val="24"/>
+          <w:szCs w:val="24"/>
+        </w:rPr>
+        <w:t xml:space="preserve">Week </w:t>
+      </w:r>
+      <w:r>
+        <w:rPr>
+          <w:b/>
+          <w:bCs/>
+          <w:sz w:val="24"/>
+          <w:szCs w:val="24"/>
+        </w:rPr>
+        <w:t>5</w:t>
+      </w:r>
+      <w:r>
+        <w:rPr>
+          <w:b/>
+          <w:bCs/>
+          <w:sz w:val="24"/>
+          <w:szCs w:val="24"/>
+        </w:rPr>
+        <w:t>:</w:t>
+      </w:r>
+    </w:p>
+    <w:p>
+      <w:r>
+        <w:t>Aan het eind</w:t>
+      </w:r>
+      <w:r>
+        <w:t xml:space="preserve"> van week 5</w:t>
+      </w:r>
+      <w:r>
+        <w:t xml:space="preserve"> wil ik met mijn webcam </w:t>
+      </w:r>
+      <w:r>
+        <w:t xml:space="preserve">de </w:t>
+      </w:r>
+      <w:proofErr w:type="spellStart"/>
+      <w:r>
+        <w:t>region</w:t>
+      </w:r>
+      <w:proofErr w:type="spellEnd"/>
+      <w:r>
+        <w:t xml:space="preserve"> of interest kunnen detecteren.</w:t>
+      </w:r>
+    </w:p>
+    <w:p>
+      <w:pPr>
+        <w:rPr>
+          <w:b/>
+          <w:bCs/>
+          <w:sz w:val="24"/>
+          <w:szCs w:val="24"/>
+        </w:rPr>
+      </w:pPr>
+    </w:p>
+    <w:p>
+      <w:pPr>
+        <w:rPr>
+          <w:b/>
+          <w:bCs/>
+          <w:sz w:val="24"/>
+          <w:szCs w:val="24"/>
+        </w:rPr>
+      </w:pPr>
+      <w:r>
+        <w:rPr>
+          <w:b/>
+          <w:bCs/>
+          <w:sz w:val="24"/>
+          <w:szCs w:val="24"/>
+        </w:rPr>
+        <w:t xml:space="preserve">Week </w:t>
+      </w:r>
+      <w:r>
+        <w:rPr>
+          <w:b/>
+          <w:bCs/>
+          <w:sz w:val="24"/>
+          <w:szCs w:val="24"/>
+        </w:rPr>
+        <w:t>6</w:t>
+      </w:r>
+      <w:r>
+        <w:rPr>
+          <w:b/>
+          <w:bCs/>
+          <w:sz w:val="24"/>
+          <w:szCs w:val="24"/>
+        </w:rPr>
+        <w:t>:</w:t>
+      </w:r>
+    </w:p>
+    <w:p>
+      <w:r>
+        <w:t>Aan het eind</w:t>
+      </w:r>
+      <w:r>
+        <w:t xml:space="preserve"> van week 6</w:t>
+      </w:r>
+      <w:r>
+        <w:t xml:space="preserve"> </w:t>
+      </w:r>
+      <w:proofErr w:type="spellStart"/>
+      <w:r>
+        <w:t>region</w:t>
+      </w:r>
+      <w:proofErr w:type="spellEnd"/>
+      <w:r>
+        <w:t xml:space="preserve"> of interest kunnen </w:t>
+      </w:r>
+      <w:r>
+        <w:t>gebruiken om mijn muis</w:t>
+      </w:r>
+      <w:r>
+        <w:t xml:space="preserve"> cursor</w:t>
+      </w:r>
+      <w:r>
+        <w:t xml:space="preserve"> te kunnen bewegen.</w:t>
+      </w:r>
+      <w:r>
+        <w:t xml:space="preserve"> (nog niet in real time)</w:t>
+      </w:r>
+    </w:p>
+    <w:p>
+      <w:pPr>
+        <w:rPr>
+          <w:b/>
+          <w:bCs/>
+          <w:sz w:val="24"/>
+          <w:szCs w:val="24"/>
+        </w:rPr>
+      </w:pPr>
+    </w:p>
+    <w:p>
+      <w:pPr>
+        <w:rPr>
+          <w:b/>
+          <w:bCs/>
+          <w:sz w:val="24"/>
+          <w:szCs w:val="24"/>
+        </w:rPr>
+      </w:pPr>
+      <w:r>
+        <w:rPr>
+          <w:b/>
+          <w:bCs/>
+          <w:sz w:val="24"/>
+          <w:szCs w:val="24"/>
+        </w:rPr>
+        <w:t xml:space="preserve">Week </w:t>
+      </w:r>
+      <w:r>
+        <w:rPr>
+          <w:b/>
+          <w:bCs/>
+          <w:sz w:val="24"/>
+          <w:szCs w:val="24"/>
+        </w:rPr>
+        <w:t>7 (Projectweek)</w:t>
+      </w:r>
+      <w:r>
+        <w:rPr>
+          <w:b/>
+          <w:bCs/>
+          <w:sz w:val="24"/>
+          <w:szCs w:val="24"/>
+        </w:rPr>
+        <w:t>:</w:t>
+      </w:r>
+    </w:p>
+    <w:p>
+      <w:r>
+        <w:t xml:space="preserve">Aan het eind </w:t>
+      </w:r>
+      <w:r>
+        <w:t>van week 7 wil i</w:t>
+      </w:r>
+      <w:r>
+        <w:t>k m</w:t>
+      </w:r>
+      <w:r>
+        <w:t>ijn muis cursor bewegen</w:t>
+      </w:r>
+      <w:r>
+        <w:t xml:space="preserve"> door het tracken van mijn neus. Ik wil dit kunnen doen in real time.</w:t>
+      </w:r>
+      <w:r>
+        <w:t xml:space="preserve"> </w:t>
+      </w:r>
     </w:p>
     <w:p>
       <w:pPr>

--- a/Planning/Planning.docx
+++ b/Planning/Planning.docx
@@ -73,13 +73,8 @@
           <w:numId w:val="1"/>
         </w:numPr>
       </w:pPr>
-      <w:proofErr w:type="spellStart"/>
-      <w:r>
-        <w:t>Region</w:t>
-      </w:r>
-      <w:proofErr w:type="spellEnd"/>
-      <w:r>
-        <w:t xml:space="preserve"> of interest</w:t>
+      <w:r>
+        <w:t>Region of interest</w:t>
       </w:r>
     </w:p>
     <w:p>
@@ -90,13 +85,8 @@
           <w:numId w:val="1"/>
         </w:numPr>
       </w:pPr>
-      <w:proofErr w:type="spellStart"/>
-      <w:r>
-        <w:t>Mask</w:t>
-      </w:r>
-      <w:proofErr w:type="spellEnd"/>
-      <w:r>
-        <w:t xml:space="preserve"> maken</w:t>
+      <w:r>
+        <w:t>Mask maken</w:t>
       </w:r>
     </w:p>
     <w:p>
@@ -107,13 +97,8 @@
           <w:numId w:val="1"/>
         </w:numPr>
       </w:pPr>
-      <w:proofErr w:type="spellStart"/>
-      <w:r>
-        <w:t>Region</w:t>
-      </w:r>
-      <w:proofErr w:type="spellEnd"/>
-      <w:r>
-        <w:t xml:space="preserve"> of interest van neus</w:t>
+      <w:r>
+        <w:t>Region of interest van neus</w:t>
       </w:r>
       <w:r>
         <w:t xml:space="preserve"> gebruiken als muis</w:t>
@@ -170,36 +155,14 @@
         <w:rPr>
           <w:lang w:val="en-GB"/>
         </w:rPr>
-        <w:t>Region of interest (</w:t>
-      </w:r>
-      <w:proofErr w:type="spellStart"/>
+        <w:t>Region of interest (neus) i</w:t>
+      </w:r>
       <w:r>
         <w:rPr>
           <w:lang w:val="en-GB"/>
         </w:rPr>
-        <w:t>neus</w:t>
-      </w:r>
-      <w:proofErr w:type="spellEnd"/>
-      <w:r>
-        <w:rPr>
-          <w:lang w:val="en-GB"/>
-        </w:rPr>
-        <w:t>) i</w:t>
-      </w:r>
-      <w:r>
-        <w:rPr>
-          <w:lang w:val="en-GB"/>
-        </w:rPr>
-        <w:t xml:space="preserve">n real time </w:t>
-      </w:r>
-      <w:proofErr w:type="spellStart"/>
-      <w:r>
-        <w:rPr>
-          <w:lang w:val="en-GB"/>
-        </w:rPr>
-        <w:t>tracken</w:t>
-      </w:r>
-      <w:proofErr w:type="spellEnd"/>
+        <w:t>n real time tracken</w:t>
+      </w:r>
     </w:p>
     <w:p>
       <w:pPr>
@@ -241,15 +204,7 @@
         </w:numPr>
       </w:pPr>
       <w:r>
-        <w:t xml:space="preserve">Onderzoeken hoe </w:t>
-      </w:r>
-      <w:proofErr w:type="spellStart"/>
-      <w:r>
-        <w:t>region</w:t>
-      </w:r>
-      <w:proofErr w:type="spellEnd"/>
-      <w:r>
-        <w:t xml:space="preserve"> of interest werkt in python</w:t>
+        <w:t>Onderzoeken hoe region of interest werkt in python</w:t>
       </w:r>
     </w:p>
     <w:p>
@@ -273,15 +228,7 @@
         </w:numPr>
       </w:pPr>
       <w:r>
-        <w:t xml:space="preserve">Testen hoeveel data er nodig is om de </w:t>
-      </w:r>
-      <w:proofErr w:type="spellStart"/>
-      <w:r>
-        <w:t>region</w:t>
-      </w:r>
-      <w:proofErr w:type="spellEnd"/>
-      <w:r>
-        <w:t xml:space="preserve"> of interest (neus) goed te kunnen herkennen</w:t>
+        <w:t>Testen hoeveel data er nodig is om de region of interest (neus) goed te kunnen herkennen</w:t>
       </w:r>
     </w:p>
     <w:p>
@@ -332,6 +279,9 @@
       <w:r>
         <w:t>foto’s van mijn gezicht</w:t>
       </w:r>
+      <w:r>
+        <w:t xml:space="preserve"> gemaakt met de webcam die ik uiteindelijk wil gaan gebruiken</w:t>
+      </w:r>
     </w:p>
     <w:p>
       <w:pPr>
@@ -349,6 +299,46 @@
       </w:pPr>
       <w:r>
         <w:t>foto’s van mijn gezicht waar de neus is uitgeknipt</w:t>
+      </w:r>
+      <w:r>
+        <w:t xml:space="preserve"> </w:t>
+      </w:r>
+      <w:r>
+        <w:t>gemaakt met de webcam die ik uiteindelijk wil gaan gebruiken</w:t>
+      </w:r>
+    </w:p>
+    <w:p>
+      <w:pPr>
+        <w:rPr>
+          <w:b/>
+          <w:bCs/>
+          <w:sz w:val="24"/>
+          <w:szCs w:val="24"/>
+        </w:rPr>
+      </w:pPr>
+    </w:p>
+    <w:p>
+      <w:pPr>
+        <w:rPr>
+          <w:b/>
+          <w:bCs/>
+          <w:sz w:val="24"/>
+          <w:szCs w:val="24"/>
+        </w:rPr>
+      </w:pPr>
+      <w:r>
+        <w:rPr>
+          <w:b/>
+          <w:bCs/>
+          <w:sz w:val="24"/>
+          <w:szCs w:val="24"/>
+        </w:rPr>
+        <w:t>Methode/Aanpak:</w:t>
+      </w:r>
+    </w:p>
+    <w:p>
+      <w:r>
+        <w:t>Ik wil een region of interest creëren van mijn neus zodat mijn webcam herkent wat een neus is en ik deze vervolgens in real time kan tracken. Deze input wil ik vervolgens gebruiken om mijn muis cursor te bewegen.</w:t>
       </w:r>
     </w:p>
     <w:p>
@@ -480,23 +470,7 @@
                 <w:sz w:val="24"/>
                 <w:szCs w:val="24"/>
               </w:rPr>
-              <w:t xml:space="preserve">Onderzoeken hoe </w:t>
-            </w:r>
-            <w:proofErr w:type="spellStart"/>
-            <w:r>
-              <w:rPr>
-                <w:sz w:val="24"/>
-                <w:szCs w:val="24"/>
-              </w:rPr>
-              <w:t>region</w:t>
-            </w:r>
-            <w:proofErr w:type="spellEnd"/>
-            <w:r>
-              <w:rPr>
-                <w:sz w:val="24"/>
-                <w:szCs w:val="24"/>
-              </w:rPr>
-              <w:t xml:space="preserve"> of interest werkt in python</w:t>
+              <w:t>Onderzoeken hoe region of interest werkt in python</w:t>
             </w:r>
           </w:p>
         </w:tc>
@@ -749,25 +723,7 @@
                 <w:szCs w:val="24"/>
                 <w:lang w:val="en-GB"/>
               </w:rPr>
-              <w:t xml:space="preserve">Python </w:t>
-            </w:r>
-            <w:proofErr w:type="spellStart"/>
-            <w:r>
-              <w:rPr>
-                <w:sz w:val="24"/>
-                <w:szCs w:val="24"/>
-                <w:lang w:val="en-GB"/>
-              </w:rPr>
-              <w:t>coderen</w:t>
-            </w:r>
-            <w:proofErr w:type="spellEnd"/>
-            <w:r>
-              <w:rPr>
-                <w:sz w:val="24"/>
-                <w:szCs w:val="24"/>
-                <w:lang w:val="en-GB"/>
-              </w:rPr>
-              <w:t xml:space="preserve"> </w:t>
+              <w:t xml:space="preserve">Python coderen </w:t>
             </w:r>
           </w:p>
           <w:p>
@@ -884,23 +840,13 @@
                 <w:lang w:val="en-GB"/>
               </w:rPr>
             </w:pPr>
-            <w:proofErr w:type="spellStart"/>
             <w:r>
               <w:rPr>
                 <w:sz w:val="24"/>
                 <w:szCs w:val="24"/>
                 <w:lang w:val="en-GB"/>
               </w:rPr>
-              <w:t>Testen</w:t>
-            </w:r>
-            <w:proofErr w:type="spellEnd"/>
-            <w:r>
-              <w:rPr>
-                <w:sz w:val="24"/>
-                <w:szCs w:val="24"/>
-                <w:lang w:val="en-GB"/>
-              </w:rPr>
-              <w:t xml:space="preserve"> (</w:t>
+              <w:t>Testen (</w:t>
             </w:r>
             <w:r>
               <w:rPr>
@@ -973,23 +919,8 @@
                 <w:sz w:val="24"/>
                 <w:szCs w:val="24"/>
               </w:rPr>
-              <w:t xml:space="preserve">Testen hoeveel data er nodig is om de </w:t>
-            </w:r>
-            <w:proofErr w:type="spellStart"/>
-            <w:r>
-              <w:rPr>
-                <w:sz w:val="24"/>
-                <w:szCs w:val="24"/>
-              </w:rPr>
-              <w:t>region</w:t>
-            </w:r>
-            <w:proofErr w:type="spellEnd"/>
-            <w:r>
-              <w:rPr>
-                <w:sz w:val="24"/>
-                <w:szCs w:val="24"/>
-              </w:rPr>
-              <w:t xml:space="preserve"> of interest(neus) goed te kunnen herkennen</w:t>
+              <w:lastRenderedPageBreak/>
+              <w:t>Testen hoeveel data er nodig is om de region of interest(neus) goed te kunnen herkennen</w:t>
             </w:r>
           </w:p>
         </w:tc>
@@ -1091,23 +1022,7 @@
                 <w:sz w:val="24"/>
                 <w:szCs w:val="24"/>
               </w:rPr>
-              <w:t xml:space="preserve"> &amp; </w:t>
-            </w:r>
-            <w:proofErr w:type="spellStart"/>
-            <w:r>
-              <w:rPr>
-                <w:sz w:val="24"/>
-                <w:szCs w:val="24"/>
-              </w:rPr>
-              <w:t>region</w:t>
-            </w:r>
-            <w:proofErr w:type="spellEnd"/>
-            <w:r>
-              <w:rPr>
-                <w:sz w:val="24"/>
-                <w:szCs w:val="24"/>
-              </w:rPr>
-              <w:t xml:space="preserve"> of interest</w:t>
+              <w:t xml:space="preserve"> &amp; region of interest</w:t>
             </w:r>
             <w:r>
               <w:rPr>
@@ -1209,23 +1124,7 @@
                 <w:sz w:val="24"/>
                 <w:szCs w:val="24"/>
               </w:rPr>
-              <w:t xml:space="preserve">(dataset &amp; </w:t>
-            </w:r>
-            <w:proofErr w:type="spellStart"/>
-            <w:r>
-              <w:rPr>
-                <w:sz w:val="24"/>
-                <w:szCs w:val="24"/>
-              </w:rPr>
-              <w:t>region</w:t>
-            </w:r>
-            <w:proofErr w:type="spellEnd"/>
-            <w:r>
-              <w:rPr>
-                <w:sz w:val="24"/>
-                <w:szCs w:val="24"/>
-              </w:rPr>
-              <w:t xml:space="preserve"> of interest)</w:t>
+              <w:t>(dataset &amp; region of interest)</w:t>
             </w:r>
           </w:p>
         </w:tc>
@@ -1362,7 +1261,6 @@
                 <w:sz w:val="24"/>
                 <w:szCs w:val="24"/>
               </w:rPr>
-              <w:lastRenderedPageBreak/>
               <w:t>Python coderen</w:t>
             </w:r>
           </w:p>
@@ -1907,15 +1805,7 @@
         <w:t xml:space="preserve">een werkend concept hebben </w:t>
       </w:r>
       <w:r>
-        <w:t xml:space="preserve">van de </w:t>
-      </w:r>
-      <w:proofErr w:type="spellStart"/>
-      <w:r>
-        <w:t>region</w:t>
-      </w:r>
-      <w:proofErr w:type="spellEnd"/>
-      <w:r>
-        <w:t xml:space="preserve"> of interest code.</w:t>
+        <w:t>van de region of interest code.</w:t>
       </w:r>
     </w:p>
     <w:p>
@@ -2054,15 +1944,7 @@
         <w:t xml:space="preserve"> wil ik met mijn webcam </w:t>
       </w:r>
       <w:r>
-        <w:t xml:space="preserve">de </w:t>
-      </w:r>
-      <w:proofErr w:type="spellStart"/>
-      <w:r>
-        <w:t>region</w:t>
-      </w:r>
-      <w:proofErr w:type="spellEnd"/>
-      <w:r>
-        <w:t xml:space="preserve"> of interest kunnen detecteren.</w:t>
+        <w:t>de region of interest kunnen detecteren.</w:t>
       </w:r>
     </w:p>
     <w:p>
@@ -2122,13 +2004,8 @@
       <w:r>
         <w:t xml:space="preserve"> </w:t>
       </w:r>
-      <w:proofErr w:type="spellStart"/>
-      <w:r>
-        <w:t>region</w:t>
-      </w:r>
-      <w:proofErr w:type="spellEnd"/>
-      <w:r>
-        <w:t xml:space="preserve"> of interest kunnen </w:t>
+      <w:r>
+        <w:t xml:space="preserve">region of interest kunnen </w:t>
       </w:r>
       <w:r>
         <w:t>gebruiken om mijn muis</w:t>
@@ -2192,6 +2069,7 @@
     </w:p>
     <w:p>
       <w:r>
+        <w:lastRenderedPageBreak/>
         <w:t xml:space="preserve">Aan het eind </w:t>
       </w:r>
       <w:r>

--- a/Planning/Planning.docx
+++ b/Planning/Planning.docx
@@ -73,8 +73,13 @@
           <w:numId w:val="1"/>
         </w:numPr>
       </w:pPr>
-      <w:r>
-        <w:t>Region of interest</w:t>
+      <w:proofErr w:type="spellStart"/>
+      <w:r>
+        <w:t>Region</w:t>
+      </w:r>
+      <w:proofErr w:type="spellEnd"/>
+      <w:r>
+        <w:t xml:space="preserve"> of interest</w:t>
       </w:r>
     </w:p>
     <w:p>
@@ -85,8 +90,13 @@
           <w:numId w:val="1"/>
         </w:numPr>
       </w:pPr>
-      <w:r>
-        <w:t>Mask maken</w:t>
+      <w:proofErr w:type="spellStart"/>
+      <w:r>
+        <w:t>Mask</w:t>
+      </w:r>
+      <w:proofErr w:type="spellEnd"/>
+      <w:r>
+        <w:t xml:space="preserve"> maken</w:t>
       </w:r>
     </w:p>
     <w:p>
@@ -97,8 +107,13 @@
           <w:numId w:val="1"/>
         </w:numPr>
       </w:pPr>
-      <w:r>
-        <w:t>Region of interest van neus</w:t>
+      <w:proofErr w:type="spellStart"/>
+      <w:r>
+        <w:t>Region</w:t>
+      </w:r>
+      <w:proofErr w:type="spellEnd"/>
+      <w:r>
+        <w:t xml:space="preserve"> of interest van neus</w:t>
       </w:r>
       <w:r>
         <w:t xml:space="preserve"> gebruiken als muis</w:t>
@@ -155,14 +170,36 @@
         <w:rPr>
           <w:lang w:val="en-GB"/>
         </w:rPr>
-        <w:t>Region of interest (neus) i</w:t>
-      </w:r>
+        <w:t>Region of interest (</w:t>
+      </w:r>
+      <w:proofErr w:type="spellStart"/>
       <w:r>
         <w:rPr>
           <w:lang w:val="en-GB"/>
         </w:rPr>
-        <w:t>n real time tracken</w:t>
-      </w:r>
+        <w:t>neus</w:t>
+      </w:r>
+      <w:proofErr w:type="spellEnd"/>
+      <w:r>
+        <w:rPr>
+          <w:lang w:val="en-GB"/>
+        </w:rPr>
+        <w:t>) i</w:t>
+      </w:r>
+      <w:r>
+        <w:rPr>
+          <w:lang w:val="en-GB"/>
+        </w:rPr>
+        <w:t xml:space="preserve">n real time </w:t>
+      </w:r>
+      <w:proofErr w:type="spellStart"/>
+      <w:r>
+        <w:rPr>
+          <w:lang w:val="en-GB"/>
+        </w:rPr>
+        <w:t>tracken</w:t>
+      </w:r>
+      <w:proofErr w:type="spellEnd"/>
     </w:p>
     <w:p>
       <w:pPr>
@@ -204,7 +241,15 @@
         </w:numPr>
       </w:pPr>
       <w:r>
-        <w:t>Onderzoeken hoe region of interest werkt in python</w:t>
+        <w:t xml:space="preserve">Onderzoeken hoe </w:t>
+      </w:r>
+      <w:proofErr w:type="spellStart"/>
+      <w:r>
+        <w:t>region</w:t>
+      </w:r>
+      <w:proofErr w:type="spellEnd"/>
+      <w:r>
+        <w:t xml:space="preserve"> of interest werkt in python</w:t>
       </w:r>
     </w:p>
     <w:p>
@@ -228,7 +273,15 @@
         </w:numPr>
       </w:pPr>
       <w:r>
-        <w:t>Testen hoeveel data er nodig is om de region of interest (neus) goed te kunnen herkennen</w:t>
+        <w:t xml:space="preserve">Testen hoeveel data er nodig is om de </w:t>
+      </w:r>
+      <w:proofErr w:type="spellStart"/>
+      <w:r>
+        <w:t>region</w:t>
+      </w:r>
+      <w:proofErr w:type="spellEnd"/>
+      <w:r>
+        <w:t xml:space="preserve"> of interest (neus) goed te kunnen herkennen</w:t>
       </w:r>
     </w:p>
     <w:p>
@@ -240,26 +293,15 @@
         </w:numPr>
       </w:pPr>
       <w:r>
-        <w:t>Onderzoeken hoe het bewegen van de muis werkt via python</w:t>
-      </w:r>
-    </w:p>
-    <w:p>
-      <w:pPr>
-        <w:rPr>
-          <w:b/>
-          <w:bCs/>
-          <w:sz w:val="24"/>
-          <w:szCs w:val="24"/>
-        </w:rPr>
-      </w:pPr>
-      <w:r>
-        <w:rPr>
-          <w:b/>
-          <w:bCs/>
-          <w:sz w:val="24"/>
-          <w:szCs w:val="24"/>
-        </w:rPr>
-        <w:t>Welke data heb ik hier voor nodig?</w:t>
+        <w:t xml:space="preserve">Hoeveel foto’s zijn er nodig om te meten of de </w:t>
+      </w:r>
+      <w:proofErr w:type="spellStart"/>
+      <w:r>
+        <w:t>region</w:t>
+      </w:r>
+      <w:proofErr w:type="spellEnd"/>
+      <w:r>
+        <w:t xml:space="preserve"> of interest correct is</w:t>
       </w:r>
     </w:p>
     <w:p>
@@ -269,18 +311,28 @@
           <w:ilvl w:val="0"/>
           <w:numId w:val="1"/>
         </w:numPr>
-        <w:rPr>
-          <w:b/>
-          <w:bCs/>
-          <w:sz w:val="24"/>
-          <w:szCs w:val="24"/>
-        </w:rPr>
-      </w:pPr>
-      <w:r>
-        <w:t>foto’s van mijn gezicht</w:t>
-      </w:r>
-      <w:r>
-        <w:t xml:space="preserve"> gemaakt met de webcam die ik uiteindelijk wil gaan gebruiken</w:t>
+      </w:pPr>
+      <w:r>
+        <w:t>Onderzoeken hoe het bewegen van de muis werkt via python</w:t>
+      </w:r>
+    </w:p>
+    <w:p>
+      <w:pPr>
+        <w:rPr>
+          <w:b/>
+          <w:bCs/>
+          <w:sz w:val="24"/>
+          <w:szCs w:val="24"/>
+        </w:rPr>
+      </w:pPr>
+      <w:r>
+        <w:rPr>
+          <w:b/>
+          <w:bCs/>
+          <w:sz w:val="24"/>
+          <w:szCs w:val="24"/>
+        </w:rPr>
+        <w:t>Welke data heb ik hier voor nodig?</w:t>
       </w:r>
     </w:p>
     <w:p>
@@ -298,13 +350,31 @@
         </w:rPr>
       </w:pPr>
       <w:r>
+        <w:t>foto’s van mijn gezicht</w:t>
+      </w:r>
+      <w:r>
+        <w:t xml:space="preserve"> gemaakt met de webcam die ik uiteindelijk wil gaan gebruiken</w:t>
+      </w:r>
+    </w:p>
+    <w:p>
+      <w:pPr>
+        <w:pStyle w:val="Lijstalinea"/>
+        <w:numPr>
+          <w:ilvl w:val="0"/>
+          <w:numId w:val="1"/>
+        </w:numPr>
+        <w:rPr>
+          <w:b/>
+          <w:bCs/>
+          <w:sz w:val="24"/>
+          <w:szCs w:val="24"/>
+        </w:rPr>
+      </w:pPr>
+      <w:r>
         <w:t>foto’s van mijn gezicht waar de neus is uitgeknipt</w:t>
       </w:r>
       <w:r>
-        <w:t xml:space="preserve"> </w:t>
-      </w:r>
-      <w:r>
-        <w:t>gemaakt met de webcam die ik uiteindelijk wil gaan gebruiken</w:t>
+        <w:t xml:space="preserve"> gemaakt met de webcam die ik uiteindelijk wil gaan gebruiken</w:t>
       </w:r>
     </w:p>
     <w:p>
@@ -338,7 +408,15 @@
     </w:p>
     <w:p>
       <w:r>
-        <w:t>Ik wil een region of interest creëren van mijn neus zodat mijn webcam herkent wat een neus is en ik deze vervolgens in real time kan tracken. Deze input wil ik vervolgens gebruiken om mijn muis cursor te bewegen.</w:t>
+        <w:t xml:space="preserve">Ik wil een </w:t>
+      </w:r>
+      <w:proofErr w:type="spellStart"/>
+      <w:r>
+        <w:t>region</w:t>
+      </w:r>
+      <w:proofErr w:type="spellEnd"/>
+      <w:r>
+        <w:t xml:space="preserve"> of interest creëren van mijn neus zodat mijn webcam herkent wat een neus is en ik deze vervolgens in real time kan tracken. Deze input wil ik vervolgens gebruiken om mijn muis cursor te bewegen.</w:t>
       </w:r>
     </w:p>
     <w:p>
@@ -470,7 +548,23 @@
                 <w:sz w:val="24"/>
                 <w:szCs w:val="24"/>
               </w:rPr>
-              <w:t>Onderzoeken hoe region of interest werkt in python</w:t>
+              <w:t xml:space="preserve">Onderzoeken hoe </w:t>
+            </w:r>
+            <w:proofErr w:type="spellStart"/>
+            <w:r>
+              <w:rPr>
+                <w:sz w:val="24"/>
+                <w:szCs w:val="24"/>
+              </w:rPr>
+              <w:t>region</w:t>
+            </w:r>
+            <w:proofErr w:type="spellEnd"/>
+            <w:r>
+              <w:rPr>
+                <w:sz w:val="24"/>
+                <w:szCs w:val="24"/>
+              </w:rPr>
+              <w:t xml:space="preserve"> of interest werkt in python</w:t>
             </w:r>
           </w:p>
         </w:tc>
@@ -723,7 +817,25 @@
                 <w:szCs w:val="24"/>
                 <w:lang w:val="en-GB"/>
               </w:rPr>
-              <w:t xml:space="preserve">Python coderen </w:t>
+              <w:t xml:space="preserve">Python </w:t>
+            </w:r>
+            <w:proofErr w:type="spellStart"/>
+            <w:r>
+              <w:rPr>
+                <w:sz w:val="24"/>
+                <w:szCs w:val="24"/>
+                <w:lang w:val="en-GB"/>
+              </w:rPr>
+              <w:t>coderen</w:t>
+            </w:r>
+            <w:proofErr w:type="spellEnd"/>
+            <w:r>
+              <w:rPr>
+                <w:sz w:val="24"/>
+                <w:szCs w:val="24"/>
+                <w:lang w:val="en-GB"/>
+              </w:rPr>
+              <w:t xml:space="preserve"> </w:t>
             </w:r>
           </w:p>
           <w:p>
@@ -840,13 +952,23 @@
                 <w:lang w:val="en-GB"/>
               </w:rPr>
             </w:pPr>
+            <w:proofErr w:type="spellStart"/>
             <w:r>
               <w:rPr>
                 <w:sz w:val="24"/>
                 <w:szCs w:val="24"/>
                 <w:lang w:val="en-GB"/>
               </w:rPr>
-              <w:t>Testen (</w:t>
+              <w:t>Testen</w:t>
+            </w:r>
+            <w:proofErr w:type="spellEnd"/>
+            <w:r>
+              <w:rPr>
+                <w:sz w:val="24"/>
+                <w:szCs w:val="24"/>
+                <w:lang w:val="en-GB"/>
+              </w:rPr>
+              <w:t xml:space="preserve"> (</w:t>
             </w:r>
             <w:r>
               <w:rPr>
@@ -912,16 +1034,20 @@
               <w:rPr>
                 <w:sz w:val="24"/>
                 <w:szCs w:val="24"/>
-              </w:rPr>
-            </w:pPr>
-            <w:r>
-              <w:rPr>
-                <w:sz w:val="24"/>
-                <w:szCs w:val="24"/>
+                <w:lang w:val="en-GB"/>
+              </w:rPr>
+            </w:pPr>
+            <w:proofErr w:type="spellStart"/>
+            <w:r>
+              <w:rPr>
+                <w:sz w:val="24"/>
+                <w:szCs w:val="24"/>
+                <w:lang w:val="en-GB"/>
               </w:rPr>
               <w:lastRenderedPageBreak/>
-              <w:t>Testen hoeveel data er nodig is om de region of interest(neus) goed te kunnen herkennen</w:t>
-            </w:r>
+              <w:t>Vakantie</w:t>
+            </w:r>
+            <w:proofErr w:type="spellEnd"/>
           </w:p>
         </w:tc>
         <w:tc>
@@ -941,14 +1067,7 @@
                 <w:sz w:val="24"/>
                 <w:szCs w:val="24"/>
               </w:rPr>
-              <w:t xml:space="preserve">Week </w:t>
-            </w:r>
-            <w:r>
-              <w:rPr>
-                <w:sz w:val="24"/>
-                <w:szCs w:val="24"/>
-              </w:rPr>
-              <w:t>4</w:t>
+              <w:t>Week 4</w:t>
             </w:r>
           </w:p>
         </w:tc>
@@ -969,14 +1088,7 @@
                 <w:sz w:val="24"/>
                 <w:szCs w:val="24"/>
               </w:rPr>
-              <w:t>1</w:t>
-            </w:r>
-            <w:r>
-              <w:rPr>
-                <w:sz w:val="24"/>
-                <w:szCs w:val="24"/>
-              </w:rPr>
-              <w:t>h</w:t>
+              <w:t>3h? (ik wil werken aan CSM)</w:t>
             </w:r>
           </w:p>
         </w:tc>
@@ -999,37 +1111,23 @@
                 <w:sz w:val="24"/>
                 <w:szCs w:val="24"/>
               </w:rPr>
-              <w:t>Python coderen</w:t>
-            </w:r>
-          </w:p>
-          <w:p>
-            <w:pPr>
-              <w:jc w:val="center"/>
-              <w:rPr>
-                <w:sz w:val="24"/>
-                <w:szCs w:val="24"/>
-              </w:rPr>
-            </w:pPr>
-            <w:r>
-              <w:rPr>
-                <w:sz w:val="24"/>
-                <w:szCs w:val="24"/>
-              </w:rPr>
-              <w:t>(dataset</w:t>
-            </w:r>
-            <w:r>
-              <w:rPr>
-                <w:sz w:val="24"/>
-                <w:szCs w:val="24"/>
-              </w:rPr>
-              <w:t xml:space="preserve"> &amp; region of interest</w:t>
-            </w:r>
-            <w:r>
-              <w:rPr>
-                <w:sz w:val="24"/>
-                <w:szCs w:val="24"/>
-              </w:rPr>
-              <w:t>)</w:t>
+              <w:t xml:space="preserve">Testen hoeveel data er nodig is om de </w:t>
+            </w:r>
+            <w:proofErr w:type="spellStart"/>
+            <w:r>
+              <w:rPr>
+                <w:sz w:val="24"/>
+                <w:szCs w:val="24"/>
+              </w:rPr>
+              <w:t>region</w:t>
+            </w:r>
+            <w:proofErr w:type="spellEnd"/>
+            <w:r>
+              <w:rPr>
+                <w:sz w:val="24"/>
+                <w:szCs w:val="24"/>
+              </w:rPr>
+              <w:t xml:space="preserve"> of interest(neus) goed te kunnen herkennen</w:t>
             </w:r>
           </w:p>
         </w:tc>
@@ -1057,7 +1155,7 @@
                 <w:sz w:val="24"/>
                 <w:szCs w:val="24"/>
               </w:rPr>
-              <w:t>4</w:t>
+              <w:t>5</w:t>
             </w:r>
           </w:p>
         </w:tc>
@@ -1078,7 +1176,7 @@
                 <w:sz w:val="24"/>
                 <w:szCs w:val="24"/>
               </w:rPr>
-              <w:t>4</w:t>
+              <w:t>1</w:t>
             </w:r>
             <w:r>
               <w:rPr>
@@ -1108,23 +1206,53 @@
                 <w:sz w:val="24"/>
                 <w:szCs w:val="24"/>
               </w:rPr>
-              <w:t xml:space="preserve">Testen </w:t>
-            </w:r>
-          </w:p>
-          <w:p>
-            <w:pPr>
-              <w:jc w:val="center"/>
-              <w:rPr>
-                <w:sz w:val="24"/>
-                <w:szCs w:val="24"/>
-              </w:rPr>
-            </w:pPr>
-            <w:r>
-              <w:rPr>
-                <w:sz w:val="24"/>
-                <w:szCs w:val="24"/>
-              </w:rPr>
-              <w:t>(dataset &amp; region of interest)</w:t>
+              <w:t>Python coderen</w:t>
+            </w:r>
+          </w:p>
+          <w:p>
+            <w:pPr>
+              <w:jc w:val="center"/>
+              <w:rPr>
+                <w:sz w:val="24"/>
+                <w:szCs w:val="24"/>
+              </w:rPr>
+            </w:pPr>
+            <w:r>
+              <w:rPr>
+                <w:sz w:val="24"/>
+                <w:szCs w:val="24"/>
+              </w:rPr>
+              <w:t>(dataset</w:t>
+            </w:r>
+            <w:r>
+              <w:rPr>
+                <w:sz w:val="24"/>
+                <w:szCs w:val="24"/>
+              </w:rPr>
+              <w:t xml:space="preserve"> &amp; </w:t>
+            </w:r>
+            <w:proofErr w:type="spellStart"/>
+            <w:r>
+              <w:rPr>
+                <w:sz w:val="24"/>
+                <w:szCs w:val="24"/>
+              </w:rPr>
+              <w:t>region</w:t>
+            </w:r>
+            <w:proofErr w:type="spellEnd"/>
+            <w:r>
+              <w:rPr>
+                <w:sz w:val="24"/>
+                <w:szCs w:val="24"/>
+              </w:rPr>
+              <w:t xml:space="preserve"> of interest</w:t>
+            </w:r>
+            <w:r>
+              <w:rPr>
+                <w:sz w:val="24"/>
+                <w:szCs w:val="24"/>
+              </w:rPr>
+              <w:t>)</w:t>
             </w:r>
           </w:p>
         </w:tc>
@@ -1145,7 +1273,14 @@
                 <w:sz w:val="24"/>
                 <w:szCs w:val="24"/>
               </w:rPr>
-              <w:t>Week 4</w:t>
+              <w:t xml:space="preserve">Week </w:t>
+            </w:r>
+            <w:r>
+              <w:rPr>
+                <w:sz w:val="24"/>
+                <w:szCs w:val="24"/>
+              </w:rPr>
+              <w:t>5</w:t>
             </w:r>
           </w:p>
         </w:tc>
@@ -1166,7 +1301,14 @@
                 <w:sz w:val="24"/>
                 <w:szCs w:val="24"/>
               </w:rPr>
-              <w:t>1h</w:t>
+              <w:t>4</w:t>
+            </w:r>
+            <w:r>
+              <w:rPr>
+                <w:sz w:val="24"/>
+                <w:szCs w:val="24"/>
+              </w:rPr>
+              <w:t>h</w:t>
             </w:r>
           </w:p>
         </w:tc>
@@ -1189,7 +1331,39 @@
                 <w:sz w:val="24"/>
                 <w:szCs w:val="24"/>
               </w:rPr>
-              <w:t>Onderzoeken hoe webcam werkt met python</w:t>
+              <w:t xml:space="preserve">Testen </w:t>
+            </w:r>
+          </w:p>
+          <w:p>
+            <w:pPr>
+              <w:jc w:val="center"/>
+              <w:rPr>
+                <w:sz w:val="24"/>
+                <w:szCs w:val="24"/>
+              </w:rPr>
+            </w:pPr>
+            <w:r>
+              <w:rPr>
+                <w:sz w:val="24"/>
+                <w:szCs w:val="24"/>
+              </w:rPr>
+              <w:t xml:space="preserve">(dataset &amp; </w:t>
+            </w:r>
+            <w:proofErr w:type="spellStart"/>
+            <w:r>
+              <w:rPr>
+                <w:sz w:val="24"/>
+                <w:szCs w:val="24"/>
+              </w:rPr>
+              <w:t>region</w:t>
+            </w:r>
+            <w:proofErr w:type="spellEnd"/>
+            <w:r>
+              <w:rPr>
+                <w:sz w:val="24"/>
+                <w:szCs w:val="24"/>
+              </w:rPr>
+              <w:t xml:space="preserve"> of interest)</w:t>
             </w:r>
           </w:p>
         </w:tc>
@@ -1261,33 +1435,7 @@
                 <w:sz w:val="24"/>
                 <w:szCs w:val="24"/>
               </w:rPr>
-              <w:t>Python coderen</w:t>
-            </w:r>
-          </w:p>
-          <w:p>
-            <w:pPr>
-              <w:jc w:val="center"/>
-              <w:rPr>
-                <w:sz w:val="24"/>
-                <w:szCs w:val="24"/>
-                <w:lang w:val="en-GB"/>
-              </w:rPr>
-            </w:pPr>
-            <w:r>
-              <w:rPr>
-                <w:sz w:val="24"/>
-                <w:szCs w:val="24"/>
-                <w:lang w:val="en-GB"/>
-              </w:rPr>
-              <w:t>(</w:t>
-            </w:r>
-            <w:r>
-              <w:rPr>
-                <w:sz w:val="24"/>
-                <w:szCs w:val="24"/>
-                <w:lang w:val="en-GB"/>
-              </w:rPr>
-              <w:t>webcam)</w:t>
+              <w:t>Onderzoeken hoe webcam werkt met python</w:t>
             </w:r>
           </w:p>
         </w:tc>
@@ -1315,7 +1463,7 @@
                 <w:sz w:val="24"/>
                 <w:szCs w:val="24"/>
               </w:rPr>
-              <w:t>5</w:t>
+              <w:t>6</w:t>
             </w:r>
           </w:p>
         </w:tc>
@@ -1336,14 +1484,7 @@
                 <w:sz w:val="24"/>
                 <w:szCs w:val="24"/>
               </w:rPr>
-              <w:t>4</w:t>
-            </w:r>
-            <w:r>
-              <w:rPr>
-                <w:sz w:val="24"/>
-                <w:szCs w:val="24"/>
-              </w:rPr>
-              <w:t>h</w:t>
+              <w:t>1h</w:t>
             </w:r>
           </w:p>
         </w:tc>
@@ -1366,7 +1507,33 @@
                 <w:sz w:val="24"/>
                 <w:szCs w:val="24"/>
               </w:rPr>
-              <w:t>Testen (webcam)</w:t>
+              <w:t>Python coderen</w:t>
+            </w:r>
+          </w:p>
+          <w:p>
+            <w:pPr>
+              <w:jc w:val="center"/>
+              <w:rPr>
+                <w:sz w:val="24"/>
+                <w:szCs w:val="24"/>
+                <w:lang w:val="en-GB"/>
+              </w:rPr>
+            </w:pPr>
+            <w:r>
+              <w:rPr>
+                <w:sz w:val="24"/>
+                <w:szCs w:val="24"/>
+                <w:lang w:val="en-GB"/>
+              </w:rPr>
+              <w:t>(</w:t>
+            </w:r>
+            <w:r>
+              <w:rPr>
+                <w:sz w:val="24"/>
+                <w:szCs w:val="24"/>
+                <w:lang w:val="en-GB"/>
+              </w:rPr>
+              <w:t>webcam)</w:t>
             </w:r>
           </w:p>
         </w:tc>
@@ -1394,7 +1561,7 @@
                 <w:sz w:val="24"/>
                 <w:szCs w:val="24"/>
               </w:rPr>
-              <w:t>5</w:t>
+              <w:t>6</w:t>
             </w:r>
           </w:p>
         </w:tc>
@@ -1415,7 +1582,14 @@
                 <w:sz w:val="24"/>
                 <w:szCs w:val="24"/>
               </w:rPr>
-              <w:t>1h</w:t>
+              <w:t>4</w:t>
+            </w:r>
+            <w:r>
+              <w:rPr>
+                <w:sz w:val="24"/>
+                <w:szCs w:val="24"/>
+              </w:rPr>
+              <w:t>h</w:t>
             </w:r>
           </w:p>
         </w:tc>
@@ -1438,7 +1612,14 @@
                 <w:sz w:val="24"/>
                 <w:szCs w:val="24"/>
               </w:rPr>
-              <w:t>Onderzoeken hoe het bewegen van de muis werkt via python</w:t>
+              <w:t>Testen (webcam)</w:t>
+            </w:r>
+            <w:r>
+              <w:rPr>
+                <w:sz w:val="24"/>
+                <w:szCs w:val="24"/>
+              </w:rPr>
+              <w:t>(controleren ingekomen data/foto’s)</w:t>
             </w:r>
           </w:p>
         </w:tc>
@@ -1510,23 +1691,7 @@
                 <w:sz w:val="24"/>
                 <w:szCs w:val="24"/>
               </w:rPr>
-              <w:t>Python coderen</w:t>
-            </w:r>
-          </w:p>
-          <w:p>
-            <w:pPr>
-              <w:jc w:val="center"/>
-              <w:rPr>
-                <w:sz w:val="24"/>
-                <w:szCs w:val="24"/>
-              </w:rPr>
-            </w:pPr>
-            <w:r>
-              <w:rPr>
-                <w:sz w:val="24"/>
-                <w:szCs w:val="24"/>
-              </w:rPr>
-              <w:t>(muis)</w:t>
+              <w:t>Onderzoeken hoe het bewegen van de muis werkt via python</w:t>
             </w:r>
           </w:p>
         </w:tc>
@@ -1554,7 +1719,7 @@
                 <w:sz w:val="24"/>
                 <w:szCs w:val="24"/>
               </w:rPr>
-              <w:t>6</w:t>
+              <w:t>7</w:t>
             </w:r>
           </w:p>
         </w:tc>
@@ -1575,14 +1740,7 @@
                 <w:sz w:val="24"/>
                 <w:szCs w:val="24"/>
               </w:rPr>
-              <w:t>4</w:t>
-            </w:r>
-            <w:r>
-              <w:rPr>
-                <w:sz w:val="24"/>
-                <w:szCs w:val="24"/>
-              </w:rPr>
-              <w:t>h</w:t>
+              <w:t>1h</w:t>
             </w:r>
           </w:p>
         </w:tc>
@@ -1605,7 +1763,23 @@
                 <w:sz w:val="24"/>
                 <w:szCs w:val="24"/>
               </w:rPr>
-              <w:t>Testen (muis)</w:t>
+              <w:t>Python coderen</w:t>
+            </w:r>
+          </w:p>
+          <w:p>
+            <w:pPr>
+              <w:jc w:val="center"/>
+              <w:rPr>
+                <w:sz w:val="24"/>
+                <w:szCs w:val="24"/>
+              </w:rPr>
+            </w:pPr>
+            <w:r>
+              <w:rPr>
+                <w:sz w:val="24"/>
+                <w:szCs w:val="24"/>
+              </w:rPr>
+              <w:t>(muis)</w:t>
             </w:r>
           </w:p>
         </w:tc>
@@ -1633,7 +1807,7 @@
                 <w:sz w:val="24"/>
                 <w:szCs w:val="24"/>
               </w:rPr>
-              <w:t>6</w:t>
+              <w:t>7</w:t>
             </w:r>
           </w:p>
         </w:tc>
@@ -1654,7 +1828,14 @@
                 <w:sz w:val="24"/>
                 <w:szCs w:val="24"/>
               </w:rPr>
-              <w:t>1h</w:t>
+              <w:t>4</w:t>
+            </w:r>
+            <w:r>
+              <w:rPr>
+                <w:sz w:val="24"/>
+                <w:szCs w:val="24"/>
+              </w:rPr>
+              <w:t>h</w:t>
             </w:r>
           </w:p>
         </w:tc>
@@ -1677,6 +1858,78 @@
                 <w:sz w:val="24"/>
                 <w:szCs w:val="24"/>
               </w:rPr>
+              <w:t>Testen (muis)</w:t>
+            </w:r>
+          </w:p>
+        </w:tc>
+        <w:tc>
+          <w:tcPr>
+            <w:tcW w:w="2785" w:type="dxa"/>
+          </w:tcPr>
+          <w:p>
+            <w:pPr>
+              <w:jc w:val="center"/>
+              <w:rPr>
+                <w:sz w:val="24"/>
+                <w:szCs w:val="24"/>
+              </w:rPr>
+            </w:pPr>
+            <w:r>
+              <w:rPr>
+                <w:sz w:val="24"/>
+                <w:szCs w:val="24"/>
+              </w:rPr>
+              <w:t xml:space="preserve">Week </w:t>
+            </w:r>
+            <w:r>
+              <w:rPr>
+                <w:sz w:val="24"/>
+                <w:szCs w:val="24"/>
+              </w:rPr>
+              <w:t>7</w:t>
+            </w:r>
+          </w:p>
+        </w:tc>
+        <w:tc>
+          <w:tcPr>
+            <w:tcW w:w="3021" w:type="dxa"/>
+          </w:tcPr>
+          <w:p>
+            <w:pPr>
+              <w:jc w:val="center"/>
+              <w:rPr>
+                <w:sz w:val="24"/>
+                <w:szCs w:val="24"/>
+              </w:rPr>
+            </w:pPr>
+            <w:r>
+              <w:rPr>
+                <w:sz w:val="24"/>
+                <w:szCs w:val="24"/>
+              </w:rPr>
+              <w:t>1h</w:t>
+            </w:r>
+          </w:p>
+        </w:tc>
+      </w:tr>
+      <w:tr>
+        <w:tc>
+          <w:tcPr>
+            <w:tcW w:w="3256" w:type="dxa"/>
+          </w:tcPr>
+          <w:p>
+            <w:pPr>
+              <w:jc w:val="center"/>
+              <w:rPr>
+                <w:sz w:val="24"/>
+                <w:szCs w:val="24"/>
+              </w:rPr>
+            </w:pPr>
+            <w:r>
+              <w:rPr>
+                <w:sz w:val="24"/>
+                <w:szCs w:val="24"/>
+              </w:rPr>
               <w:t>Alles afmaken</w:t>
             </w:r>
           </w:p>
@@ -1705,14 +1958,14 @@
                 <w:sz w:val="24"/>
                 <w:szCs w:val="24"/>
               </w:rPr>
-              <w:t>7</w:t>
-            </w:r>
-            <w:r>
-              <w:rPr>
-                <w:sz w:val="24"/>
-                <w:szCs w:val="24"/>
-              </w:rPr>
-              <w:t xml:space="preserve"> (werkweek)</w:t>
+              <w:t xml:space="preserve">8 </w:t>
+            </w:r>
+            <w:r>
+              <w:rPr>
+                <w:sz w:val="24"/>
+                <w:szCs w:val="24"/>
+              </w:rPr>
+              <w:t>(werkweek)</w:t>
             </w:r>
           </w:p>
         </w:tc>
@@ -1805,7 +2058,15 @@
         <w:t xml:space="preserve">een werkend concept hebben </w:t>
       </w:r>
       <w:r>
-        <w:t>van de region of interest code.</w:t>
+        <w:t xml:space="preserve">van de </w:t>
+      </w:r>
+      <w:proofErr w:type="spellStart"/>
+      <w:r>
+        <w:t>region</w:t>
+      </w:r>
+      <w:proofErr w:type="spellEnd"/>
+      <w:r>
+        <w:t xml:space="preserve"> of interest code.</w:t>
       </w:r>
     </w:p>
     <w:p>
@@ -1842,6 +2103,40 @@
           <w:sz w:val="24"/>
           <w:szCs w:val="24"/>
         </w:rPr>
+        <w:t>Week 4 (Vakantie):</w:t>
+      </w:r>
+    </w:p>
+    <w:p>
+      <w:r>
+        <w:t>In deze week wil ik werken aan CSM</w:t>
+      </w:r>
+    </w:p>
+    <w:p>
+      <w:pPr>
+        <w:rPr>
+          <w:b/>
+          <w:bCs/>
+          <w:sz w:val="24"/>
+          <w:szCs w:val="24"/>
+        </w:rPr>
+      </w:pPr>
+    </w:p>
+    <w:p>
+      <w:pPr>
+        <w:rPr>
+          <w:b/>
+          <w:bCs/>
+          <w:sz w:val="24"/>
+          <w:szCs w:val="24"/>
+        </w:rPr>
+      </w:pPr>
+      <w:r>
+        <w:rPr>
+          <w:b/>
+          <w:bCs/>
+          <w:sz w:val="24"/>
+          <w:szCs w:val="24"/>
+        </w:rPr>
         <w:t xml:space="preserve">Week </w:t>
       </w:r>
       <w:r>
@@ -1851,7 +2146,7 @@
           <w:sz w:val="24"/>
           <w:szCs w:val="24"/>
         </w:rPr>
-        <w:t>4</w:t>
+        <w:t>5</w:t>
       </w:r>
       <w:r>
         <w:rPr>
@@ -1868,7 +2163,10 @@
         <w:t>Aan het eind</w:t>
       </w:r>
       <w:r>
-        <w:t xml:space="preserve"> van week 4</w:t>
+        <w:t xml:space="preserve"> van week </w:t>
+      </w:r>
+      <w:r>
+        <w:t>5</w:t>
       </w:r>
       <w:r>
         <w:t xml:space="preserve"> wil ik </w:t>
@@ -1921,7 +2219,7 @@
           <w:sz w:val="24"/>
           <w:szCs w:val="24"/>
         </w:rPr>
-        <w:t>5</w:t>
+        <w:t>6</w:t>
       </w:r>
       <w:r>
         <w:rPr>
@@ -1938,41 +2236,53 @@
         <w:t>Aan het eind</w:t>
       </w:r>
       <w:r>
-        <w:t xml:space="preserve"> van week 5</w:t>
+        <w:t xml:space="preserve"> van week </w:t>
+      </w:r>
+      <w:r>
+        <w:t>6</w:t>
       </w:r>
       <w:r>
         <w:t xml:space="preserve"> wil ik met mijn webcam </w:t>
       </w:r>
       <w:r>
-        <w:t>de region of interest kunnen detecteren.</w:t>
-      </w:r>
-    </w:p>
-    <w:p>
-      <w:pPr>
-        <w:rPr>
-          <w:b/>
-          <w:bCs/>
-          <w:sz w:val="24"/>
-          <w:szCs w:val="24"/>
-        </w:rPr>
-      </w:pPr>
-    </w:p>
-    <w:p>
-      <w:pPr>
-        <w:rPr>
-          <w:b/>
-          <w:bCs/>
-          <w:sz w:val="24"/>
-          <w:szCs w:val="24"/>
-        </w:rPr>
-      </w:pPr>
-      <w:r>
-        <w:rPr>
-          <w:b/>
-          <w:bCs/>
-          <w:sz w:val="24"/>
-          <w:szCs w:val="24"/>
-        </w:rPr>
+        <w:t xml:space="preserve">de </w:t>
+      </w:r>
+      <w:proofErr w:type="spellStart"/>
+      <w:r>
+        <w:t>region</w:t>
+      </w:r>
+      <w:proofErr w:type="spellEnd"/>
+      <w:r>
+        <w:t xml:space="preserve"> of interest kunnen detecteren.</w:t>
+      </w:r>
+    </w:p>
+    <w:p>
+      <w:pPr>
+        <w:rPr>
+          <w:b/>
+          <w:bCs/>
+          <w:sz w:val="24"/>
+          <w:szCs w:val="24"/>
+        </w:rPr>
+      </w:pPr>
+    </w:p>
+    <w:p>
+      <w:pPr>
+        <w:rPr>
+          <w:b/>
+          <w:bCs/>
+          <w:sz w:val="24"/>
+          <w:szCs w:val="24"/>
+        </w:rPr>
+      </w:pPr>
+      <w:r>
+        <w:rPr>
+          <w:b/>
+          <w:bCs/>
+          <w:sz w:val="24"/>
+          <w:szCs w:val="24"/>
+        </w:rPr>
+        <w:lastRenderedPageBreak/>
         <w:t xml:space="preserve">Week </w:t>
       </w:r>
       <w:r>
@@ -1982,7 +2292,7 @@
           <w:sz w:val="24"/>
           <w:szCs w:val="24"/>
         </w:rPr>
-        <w:t>6</w:t>
+        <w:t>7</w:t>
       </w:r>
       <w:r>
         <w:rPr>
@@ -1999,13 +2309,21 @@
         <w:t>Aan het eind</w:t>
       </w:r>
       <w:r>
-        <w:t xml:space="preserve"> van week 6</w:t>
+        <w:t xml:space="preserve"> van week </w:t>
+      </w:r>
+      <w:r>
+        <w:t>7</w:t>
       </w:r>
       <w:r>
         <w:t xml:space="preserve"> </w:t>
       </w:r>
-      <w:r>
-        <w:t xml:space="preserve">region of interest kunnen </w:t>
+      <w:proofErr w:type="spellStart"/>
+      <w:r>
+        <w:t>region</w:t>
+      </w:r>
+      <w:proofErr w:type="spellEnd"/>
+      <w:r>
+        <w:t xml:space="preserve"> of interest kunnen </w:t>
       </w:r>
       <w:r>
         <w:t>gebruiken om mijn muis</w:t>
@@ -2055,7 +2373,7 @@
           <w:sz w:val="24"/>
           <w:szCs w:val="24"/>
         </w:rPr>
-        <w:t>7 (Projectweek)</w:t>
+        <w:t>8 (Projectweek)</w:t>
       </w:r>
       <w:r>
         <w:rPr>
@@ -2069,11 +2387,16 @@
     </w:p>
     <w:p>
       <w:r>
-        <w:lastRenderedPageBreak/>
         <w:t xml:space="preserve">Aan het eind </w:t>
       </w:r>
       <w:r>
-        <w:t>van week 7 wil i</w:t>
+        <w:t xml:space="preserve">van week </w:t>
+      </w:r>
+      <w:r>
+        <w:t>8</w:t>
+      </w:r>
+      <w:r>
+        <w:t xml:space="preserve"> wil i</w:t>
       </w:r>
       <w:r>
         <w:t>k m</w:t>
@@ -2088,6 +2411,15 @@
         <w:t xml:space="preserve"> </w:t>
       </w:r>
     </w:p>
+    <w:p>
+      <w:pPr>
+        <w:rPr>
+          <w:b/>
+          <w:bCs/>
+        </w:rPr>
+      </w:pPr>
+    </w:p>
+    <w:p/>
     <w:p>
       <w:pPr>
         <w:rPr>

--- a/Planning/Planning.docx
+++ b/Planning/Planning.docx
@@ -1,6 +1,6 @@
 
 <file path=word/document.xml><?xml version="1.0" encoding="utf-8"?>
-<w:document xmlns:wpc="http://schemas.microsoft.com/office/word/2010/wordprocessingCanvas" xmlns:cx="http://schemas.microsoft.com/office/drawing/2014/chartex" xmlns:cx1="http://schemas.microsoft.com/office/drawing/2015/9/8/chartex" xmlns:cx2="http://schemas.microsoft.com/office/drawing/2015/10/21/chartex" xmlns:cx3="http://schemas.microsoft.com/office/drawing/2016/5/9/chartex" xmlns:cx4="http://schemas.microsoft.com/office/drawing/2016/5/10/chartex" xmlns:cx5="http://schemas.microsoft.com/office/drawing/2016/5/11/chartex" xmlns:cx6="http://schemas.microsoft.com/office/drawing/2016/5/12/chartex" xmlns:cx7="http://schemas.microsoft.com/office/drawing/2016/5/13/chartex" xmlns:cx8="http://schemas.microsoft.com/office/drawing/2016/5/14/chartex" xmlns:mc="http://schemas.openxmlformats.org/markup-compatibility/2006" xmlns:aink="http://schemas.microsoft.com/office/drawing/2016/ink" xmlns:am3d="http://schemas.microsoft.com/office/drawing/2017/model3d" xmlns:o="urn:schemas-microsoft-com:office:office" xmlns:r="http://schemas.openxmlformats.org/officeDocument/2006/relationships" xmlns:m="http://schemas.openxmlformats.org/officeDocument/2006/math" xmlns:v="urn:schemas-microsoft-com:vml" xmlns:wp14="http://schemas.microsoft.com/office/word/2010/wordprocessingDrawing" xmlns:wp="http://schemas.openxmlformats.org/drawingml/2006/wordprocessingDrawing" xmlns:w10="urn:schemas-microsoft-com:office:word" xmlns:w="http://schemas.openxmlformats.org/wordprocessingml/2006/main" xmlns:w14="http://schemas.microsoft.com/office/word/2010/wordml" xmlns:w15="http://schemas.microsoft.com/office/word/2012/wordml" xmlns:w16cex="http://schemas.microsoft.com/office/word/2018/wordml/cex" xmlns:w16cid="http://schemas.microsoft.com/office/word/2016/wordml/cid" xmlns:w16="http://schemas.microsoft.com/office/word/2018/wordml" xmlns:w16se="http://schemas.microsoft.com/office/word/2015/wordml/symex" xmlns:wpg="http://schemas.microsoft.com/office/word/2010/wordprocessingGroup" xmlns:wpi="http://schemas.microsoft.com/office/word/2010/wordprocessingInk" xmlns:wne="http://schemas.microsoft.com/office/word/2006/wordml" xmlns:wps="http://schemas.microsoft.com/office/word/2010/wordprocessingShape" mc:Ignorable="w14 w15 w16se w16cid w16 w16cex wp14">
+<w:document xmlns:wpc="http://schemas.microsoft.com/office/word/2010/wordprocessingCanvas" xmlns:cx="http://schemas.microsoft.com/office/drawing/2014/chartex" xmlns:cx1="http://schemas.microsoft.com/office/drawing/2015/9/8/chartex" xmlns:cx2="http://schemas.microsoft.com/office/drawing/2015/10/21/chartex" xmlns:cx3="http://schemas.microsoft.com/office/drawing/2016/5/9/chartex" xmlns:cx4="http://schemas.microsoft.com/office/drawing/2016/5/10/chartex" xmlns:cx5="http://schemas.microsoft.com/office/drawing/2016/5/11/chartex" xmlns:cx6="http://schemas.microsoft.com/office/drawing/2016/5/12/chartex" xmlns:cx7="http://schemas.microsoft.com/office/drawing/2016/5/13/chartex" xmlns:cx8="http://schemas.microsoft.com/office/drawing/2016/5/14/chartex" xmlns:mc="http://schemas.openxmlformats.org/markup-compatibility/2006" xmlns:aink="http://schemas.microsoft.com/office/drawing/2016/ink" xmlns:am3d="http://schemas.microsoft.com/office/drawing/2017/model3d" xmlns:o="urn:schemas-microsoft-com:office:office" xmlns:r="http://schemas.openxmlformats.org/officeDocument/2006/relationships" xmlns:m="http://schemas.openxmlformats.org/officeDocument/2006/math" xmlns:v="urn:schemas-microsoft-com:vml" xmlns:wp14="http://schemas.microsoft.com/office/word/2010/wordprocessingDrawing" xmlns:wp="http://schemas.openxmlformats.org/drawingml/2006/wordprocessingDrawing" xmlns:w10="urn:schemas-microsoft-com:office:word" xmlns:w="http://schemas.openxmlformats.org/wordprocessingml/2006/main" xmlns:w14="http://schemas.microsoft.com/office/word/2010/wordml" xmlns:w15="http://schemas.microsoft.com/office/word/2012/wordml" xmlns:w16cex="http://schemas.microsoft.com/office/word/2018/wordml/cex" xmlns:w16cid="http://schemas.microsoft.com/office/word/2016/wordml/cid" xmlns:w16="http://schemas.microsoft.com/office/word/2018/wordml" xmlns:w16sdtdh="http://schemas.microsoft.com/office/word/2020/wordml/sdtdatahash" xmlns:w16se="http://schemas.microsoft.com/office/word/2015/wordml/symex" xmlns:wpg="http://schemas.microsoft.com/office/word/2010/wordprocessingGroup" xmlns:wpi="http://schemas.microsoft.com/office/word/2010/wordprocessingInk" xmlns:wne="http://schemas.microsoft.com/office/word/2006/wordml" xmlns:wps="http://schemas.microsoft.com/office/word/2010/wordprocessingShape" mc:Ignorable="w14 w15 w16se w16cid w16 w16cex w16sdtdh wp14">
   <w:body>
     <w:p>
       <w:pPr>
@@ -450,7 +450,6 @@
       </w:tblPr>
       <w:tblGrid>
         <w:gridCol w:w="3256"/>
-        <w:gridCol w:w="2785"/>
         <w:gridCol w:w="3021"/>
       </w:tblGrid>
       <w:tr>
@@ -481,7 +480,7 @@
         </w:tc>
         <w:tc>
           <w:tcPr>
-            <w:tcW w:w="2785" w:type="dxa"/>
+            <w:tcW w:w="3021" w:type="dxa"/>
           </w:tcPr>
           <w:p>
             <w:pPr>
@@ -500,31 +499,6 @@
                 <w:sz w:val="24"/>
                 <w:szCs w:val="24"/>
               </w:rPr>
-              <w:t>Week</w:t>
-            </w:r>
-          </w:p>
-        </w:tc>
-        <w:tc>
-          <w:tcPr>
-            <w:tcW w:w="3021" w:type="dxa"/>
-          </w:tcPr>
-          <w:p>
-            <w:pPr>
-              <w:jc w:val="center"/>
-              <w:rPr>
-                <w:b/>
-                <w:bCs/>
-                <w:sz w:val="24"/>
-                <w:szCs w:val="24"/>
-              </w:rPr>
-            </w:pPr>
-            <w:r>
-              <w:rPr>
-                <w:b/>
-                <w:bCs/>
-                <w:sz w:val="24"/>
-                <w:szCs w:val="24"/>
-              </w:rPr>
               <w:t>Tijdspanne</w:t>
             </w:r>
           </w:p>
@@ -570,34 +544,6 @@
         </w:tc>
         <w:tc>
           <w:tcPr>
-            <w:tcW w:w="2785" w:type="dxa"/>
-          </w:tcPr>
-          <w:p>
-            <w:pPr>
-              <w:jc w:val="center"/>
-              <w:rPr>
-                <w:sz w:val="24"/>
-                <w:szCs w:val="24"/>
-              </w:rPr>
-            </w:pPr>
-            <w:r>
-              <w:rPr>
-                <w:sz w:val="24"/>
-                <w:szCs w:val="24"/>
-              </w:rPr>
-              <w:t xml:space="preserve">Week </w:t>
-            </w:r>
-            <w:r>
-              <w:rPr>
-                <w:sz w:val="24"/>
-                <w:szCs w:val="24"/>
-              </w:rPr>
-              <w:t>3</w:t>
-            </w:r>
-          </w:p>
-        </w:tc>
-        <w:tc>
-          <w:tcPr>
             <w:tcW w:w="3021" w:type="dxa"/>
           </w:tcPr>
           <w:p>
@@ -613,21 +559,7 @@
                 <w:sz w:val="24"/>
                 <w:szCs w:val="24"/>
               </w:rPr>
-              <w:t>1</w:t>
-            </w:r>
-            <w:r>
-              <w:rPr>
-                <w:sz w:val="24"/>
-                <w:szCs w:val="24"/>
-              </w:rPr>
-              <w:t>.5</w:t>
-            </w:r>
-            <w:r>
-              <w:rPr>
-                <w:sz w:val="24"/>
-                <w:szCs w:val="24"/>
-              </w:rPr>
-              <w:t>h</w:t>
+              <w:t>1.5h</w:t>
             </w:r>
           </w:p>
         </w:tc>
@@ -650,42 +582,7 @@
                 <w:sz w:val="24"/>
                 <w:szCs w:val="24"/>
               </w:rPr>
-              <w:t xml:space="preserve">Onderzoeken hoe een dataset </w:t>
-            </w:r>
-            <w:r>
-              <w:rPr>
-                <w:sz w:val="24"/>
-                <w:szCs w:val="24"/>
-              </w:rPr>
-              <w:t>geïmplanteerd word in python</w:t>
-            </w:r>
-          </w:p>
-        </w:tc>
-        <w:tc>
-          <w:tcPr>
-            <w:tcW w:w="2785" w:type="dxa"/>
-          </w:tcPr>
-          <w:p>
-            <w:pPr>
-              <w:jc w:val="center"/>
-              <w:rPr>
-                <w:sz w:val="24"/>
-                <w:szCs w:val="24"/>
-              </w:rPr>
-            </w:pPr>
-            <w:r>
-              <w:rPr>
-                <w:sz w:val="24"/>
-                <w:szCs w:val="24"/>
-              </w:rPr>
-              <w:t xml:space="preserve">Week </w:t>
-            </w:r>
-            <w:r>
-              <w:rPr>
-                <w:sz w:val="24"/>
-                <w:szCs w:val="24"/>
-              </w:rPr>
-              <w:t>3</w:t>
+              <w:t>Onderzoeken hoe een dataset geïmplanteerd word in python</w:t>
             </w:r>
           </w:p>
         </w:tc>
@@ -706,21 +603,7 @@
                 <w:sz w:val="24"/>
                 <w:szCs w:val="24"/>
               </w:rPr>
-              <w:t>1</w:t>
-            </w:r>
-            <w:r>
-              <w:rPr>
-                <w:sz w:val="24"/>
-                <w:szCs w:val="24"/>
-              </w:rPr>
-              <w:t>.5</w:t>
-            </w:r>
-            <w:r>
-              <w:rPr>
-                <w:sz w:val="24"/>
-                <w:szCs w:val="24"/>
-              </w:rPr>
-              <w:t>h</w:t>
+              <w:t>1.5h</w:t>
             </w:r>
           </w:p>
         </w:tc>
@@ -749,34 +632,6 @@
         </w:tc>
         <w:tc>
           <w:tcPr>
-            <w:tcW w:w="2785" w:type="dxa"/>
-          </w:tcPr>
-          <w:p>
-            <w:pPr>
-              <w:jc w:val="center"/>
-              <w:rPr>
-                <w:sz w:val="24"/>
-                <w:szCs w:val="24"/>
-              </w:rPr>
-            </w:pPr>
-            <w:r>
-              <w:rPr>
-                <w:sz w:val="24"/>
-                <w:szCs w:val="24"/>
-              </w:rPr>
-              <w:t xml:space="preserve">Week </w:t>
-            </w:r>
-            <w:r>
-              <w:rPr>
-                <w:sz w:val="24"/>
-                <w:szCs w:val="24"/>
-              </w:rPr>
-              <w:t>3</w:t>
-            </w:r>
-          </w:p>
-        </w:tc>
-        <w:tc>
-          <w:tcPr>
             <w:tcW w:w="3021" w:type="dxa"/>
           </w:tcPr>
           <w:p>
@@ -883,34 +738,6 @@
         </w:tc>
         <w:tc>
           <w:tcPr>
-            <w:tcW w:w="2785" w:type="dxa"/>
-          </w:tcPr>
-          <w:p>
-            <w:pPr>
-              <w:jc w:val="center"/>
-              <w:rPr>
-                <w:sz w:val="24"/>
-                <w:szCs w:val="24"/>
-              </w:rPr>
-            </w:pPr>
-            <w:r>
-              <w:rPr>
-                <w:sz w:val="24"/>
-                <w:szCs w:val="24"/>
-              </w:rPr>
-              <w:t xml:space="preserve">Week </w:t>
-            </w:r>
-            <w:r>
-              <w:rPr>
-                <w:sz w:val="24"/>
-                <w:szCs w:val="24"/>
-              </w:rPr>
-              <w:t>3</w:t>
-            </w:r>
-          </w:p>
-        </w:tc>
-        <w:tc>
-          <w:tcPr>
             <w:tcW w:w="3021" w:type="dxa"/>
           </w:tcPr>
           <w:p>
@@ -926,14 +753,7 @@
                 <w:sz w:val="24"/>
                 <w:szCs w:val="24"/>
               </w:rPr>
-              <w:t>4</w:t>
-            </w:r>
-            <w:r>
-              <w:rPr>
-                <w:sz w:val="24"/>
-                <w:szCs w:val="24"/>
-              </w:rPr>
-              <w:t>h</w:t>
+              <w:t>4h</w:t>
             </w:r>
           </w:p>
         </w:tc>
@@ -968,36 +788,7 @@
                 <w:szCs w:val="24"/>
                 <w:lang w:val="en-GB"/>
               </w:rPr>
-              <w:t xml:space="preserve"> (</w:t>
-            </w:r>
-            <w:r>
-              <w:rPr>
-                <w:sz w:val="24"/>
-                <w:szCs w:val="24"/>
-                <w:lang w:val="en-GB"/>
-              </w:rPr>
-              <w:t>region of interest)</w:t>
-            </w:r>
-          </w:p>
-        </w:tc>
-        <w:tc>
-          <w:tcPr>
-            <w:tcW w:w="2785" w:type="dxa"/>
-          </w:tcPr>
-          <w:p>
-            <w:pPr>
-              <w:jc w:val="center"/>
-              <w:rPr>
-                <w:sz w:val="24"/>
-                <w:szCs w:val="24"/>
-              </w:rPr>
-            </w:pPr>
-            <w:r>
-              <w:rPr>
-                <w:sz w:val="24"/>
-                <w:szCs w:val="24"/>
-              </w:rPr>
-              <w:t>Week 3</w:t>
+              <w:t xml:space="preserve"> (region of interest)</w:t>
             </w:r>
           </w:p>
         </w:tc>
@@ -1034,40 +825,31 @@
               <w:rPr>
                 <w:sz w:val="24"/>
                 <w:szCs w:val="24"/>
-                <w:lang w:val="en-GB"/>
-              </w:rPr>
-            </w:pPr>
+              </w:rPr>
+            </w:pPr>
+            <w:r>
+              <w:rPr>
+                <w:sz w:val="24"/>
+                <w:szCs w:val="24"/>
+              </w:rPr>
+              <w:lastRenderedPageBreak/>
+              <w:t xml:space="preserve">Testen hoeveel data er nodig is om de </w:t>
+            </w:r>
             <w:proofErr w:type="spellStart"/>
             <w:r>
               <w:rPr>
                 <w:sz w:val="24"/>
                 <w:szCs w:val="24"/>
-                <w:lang w:val="en-GB"/>
-              </w:rPr>
-              <w:lastRenderedPageBreak/>
-              <w:t>Vakantie</w:t>
+              </w:rPr>
+              <w:t>region</w:t>
             </w:r>
             <w:proofErr w:type="spellEnd"/>
-          </w:p>
-        </w:tc>
-        <w:tc>
-          <w:tcPr>
-            <w:tcW w:w="2785" w:type="dxa"/>
-          </w:tcPr>
-          <w:p>
-            <w:pPr>
-              <w:jc w:val="center"/>
-              <w:rPr>
-                <w:sz w:val="24"/>
-                <w:szCs w:val="24"/>
-              </w:rPr>
-            </w:pPr>
-            <w:r>
-              <w:rPr>
-                <w:sz w:val="24"/>
-                <w:szCs w:val="24"/>
-              </w:rPr>
-              <w:t>Week 4</w:t>
+            <w:r>
+              <w:rPr>
+                <w:sz w:val="24"/>
+                <w:szCs w:val="24"/>
+              </w:rPr>
+              <w:t xml:space="preserve"> of interest(neus) goed te kunnen herkennen</w:t>
             </w:r>
           </w:p>
         </w:tc>
@@ -1088,7 +870,7 @@
                 <w:sz w:val="24"/>
                 <w:szCs w:val="24"/>
               </w:rPr>
-              <w:t>3h? (ik wil werken aan CSM)</w:t>
+              <w:t>1h</w:t>
             </w:r>
           </w:p>
         </w:tc>
@@ -1111,7 +893,23 @@
                 <w:sz w:val="24"/>
                 <w:szCs w:val="24"/>
               </w:rPr>
-              <w:t xml:space="preserve">Testen hoeveel data er nodig is om de </w:t>
+              <w:t>Python coderen</w:t>
+            </w:r>
+          </w:p>
+          <w:p>
+            <w:pPr>
+              <w:jc w:val="center"/>
+              <w:rPr>
+                <w:sz w:val="24"/>
+                <w:szCs w:val="24"/>
+              </w:rPr>
+            </w:pPr>
+            <w:r>
+              <w:rPr>
+                <w:sz w:val="24"/>
+                <w:szCs w:val="24"/>
+              </w:rPr>
+              <w:t xml:space="preserve">(dataset &amp; </w:t>
             </w:r>
             <w:proofErr w:type="spellStart"/>
             <w:r>
@@ -1127,35 +925,7 @@
                 <w:sz w:val="24"/>
                 <w:szCs w:val="24"/>
               </w:rPr>
-              <w:t xml:space="preserve"> of interest(neus) goed te kunnen herkennen</w:t>
-            </w:r>
-          </w:p>
-        </w:tc>
-        <w:tc>
-          <w:tcPr>
-            <w:tcW w:w="2785" w:type="dxa"/>
-          </w:tcPr>
-          <w:p>
-            <w:pPr>
-              <w:jc w:val="center"/>
-              <w:rPr>
-                <w:sz w:val="24"/>
-                <w:szCs w:val="24"/>
-              </w:rPr>
-            </w:pPr>
-            <w:r>
-              <w:rPr>
-                <w:sz w:val="24"/>
-                <w:szCs w:val="24"/>
-              </w:rPr>
-              <w:t xml:space="preserve">Week </w:t>
-            </w:r>
-            <w:r>
-              <w:rPr>
-                <w:sz w:val="24"/>
-                <w:szCs w:val="24"/>
-              </w:rPr>
-              <w:t>5</w:t>
+              <w:t xml:space="preserve"> of interest)</w:t>
             </w:r>
           </w:p>
         </w:tc>
@@ -1176,14 +946,7 @@
                 <w:sz w:val="24"/>
                 <w:szCs w:val="24"/>
               </w:rPr>
-              <w:t>1</w:t>
-            </w:r>
-            <w:r>
-              <w:rPr>
-                <w:sz w:val="24"/>
-                <w:szCs w:val="24"/>
-              </w:rPr>
-              <w:t>h</w:t>
+              <w:t>4h</w:t>
             </w:r>
           </w:p>
         </w:tc>
@@ -1206,30 +969,23 @@
                 <w:sz w:val="24"/>
                 <w:szCs w:val="24"/>
               </w:rPr>
-              <w:t>Python coderen</w:t>
-            </w:r>
-          </w:p>
-          <w:p>
-            <w:pPr>
-              <w:jc w:val="center"/>
-              <w:rPr>
-                <w:sz w:val="24"/>
-                <w:szCs w:val="24"/>
-              </w:rPr>
-            </w:pPr>
-            <w:r>
-              <w:rPr>
-                <w:sz w:val="24"/>
-                <w:szCs w:val="24"/>
-              </w:rPr>
-              <w:t>(dataset</w:t>
-            </w:r>
-            <w:r>
-              <w:rPr>
-                <w:sz w:val="24"/>
-                <w:szCs w:val="24"/>
-              </w:rPr>
-              <w:t xml:space="preserve"> &amp; </w:t>
+              <w:t xml:space="preserve">Testen </w:t>
+            </w:r>
+          </w:p>
+          <w:p>
+            <w:pPr>
+              <w:jc w:val="center"/>
+              <w:rPr>
+                <w:sz w:val="24"/>
+                <w:szCs w:val="24"/>
+              </w:rPr>
+            </w:pPr>
+            <w:r>
+              <w:rPr>
+                <w:sz w:val="24"/>
+                <w:szCs w:val="24"/>
+              </w:rPr>
+              <w:t xml:space="preserve">(dataset &amp; </w:t>
             </w:r>
             <w:proofErr w:type="spellStart"/>
             <w:r>
@@ -1245,42 +1001,7 @@
                 <w:sz w:val="24"/>
                 <w:szCs w:val="24"/>
               </w:rPr>
-              <w:t xml:space="preserve"> of interest</w:t>
-            </w:r>
-            <w:r>
-              <w:rPr>
-                <w:sz w:val="24"/>
-                <w:szCs w:val="24"/>
-              </w:rPr>
-              <w:t>)</w:t>
-            </w:r>
-          </w:p>
-        </w:tc>
-        <w:tc>
-          <w:tcPr>
-            <w:tcW w:w="2785" w:type="dxa"/>
-          </w:tcPr>
-          <w:p>
-            <w:pPr>
-              <w:jc w:val="center"/>
-              <w:rPr>
-                <w:sz w:val="24"/>
-                <w:szCs w:val="24"/>
-              </w:rPr>
-            </w:pPr>
-            <w:r>
-              <w:rPr>
-                <w:sz w:val="24"/>
-                <w:szCs w:val="24"/>
-              </w:rPr>
-              <w:t xml:space="preserve">Week </w:t>
-            </w:r>
-            <w:r>
-              <w:rPr>
-                <w:sz w:val="24"/>
-                <w:szCs w:val="24"/>
-              </w:rPr>
-              <w:t>5</w:t>
+              <w:t xml:space="preserve"> of interest)</w:t>
             </w:r>
           </w:p>
         </w:tc>
@@ -1301,14 +1022,7 @@
                 <w:sz w:val="24"/>
                 <w:szCs w:val="24"/>
               </w:rPr>
-              <w:t>4</w:t>
-            </w:r>
-            <w:r>
-              <w:rPr>
-                <w:sz w:val="24"/>
-                <w:szCs w:val="24"/>
-              </w:rPr>
-              <w:t>h</w:t>
+              <w:t>1h</w:t>
             </w:r>
           </w:p>
         </w:tc>
@@ -1331,67 +1045,7 @@
                 <w:sz w:val="24"/>
                 <w:szCs w:val="24"/>
               </w:rPr>
-              <w:t xml:space="preserve">Testen </w:t>
-            </w:r>
-          </w:p>
-          <w:p>
-            <w:pPr>
-              <w:jc w:val="center"/>
-              <w:rPr>
-                <w:sz w:val="24"/>
-                <w:szCs w:val="24"/>
-              </w:rPr>
-            </w:pPr>
-            <w:r>
-              <w:rPr>
-                <w:sz w:val="24"/>
-                <w:szCs w:val="24"/>
-              </w:rPr>
-              <w:t xml:space="preserve">(dataset &amp; </w:t>
-            </w:r>
-            <w:proofErr w:type="spellStart"/>
-            <w:r>
-              <w:rPr>
-                <w:sz w:val="24"/>
-                <w:szCs w:val="24"/>
-              </w:rPr>
-              <w:t>region</w:t>
-            </w:r>
-            <w:proofErr w:type="spellEnd"/>
-            <w:r>
-              <w:rPr>
-                <w:sz w:val="24"/>
-                <w:szCs w:val="24"/>
-              </w:rPr>
-              <w:t xml:space="preserve"> of interest)</w:t>
-            </w:r>
-          </w:p>
-        </w:tc>
-        <w:tc>
-          <w:tcPr>
-            <w:tcW w:w="2785" w:type="dxa"/>
-          </w:tcPr>
-          <w:p>
-            <w:pPr>
-              <w:jc w:val="center"/>
-              <w:rPr>
-                <w:sz w:val="24"/>
-                <w:szCs w:val="24"/>
-              </w:rPr>
-            </w:pPr>
-            <w:r>
-              <w:rPr>
-                <w:sz w:val="24"/>
-                <w:szCs w:val="24"/>
-              </w:rPr>
-              <w:t xml:space="preserve">Week </w:t>
-            </w:r>
-            <w:r>
-              <w:rPr>
-                <w:sz w:val="24"/>
-                <w:szCs w:val="24"/>
-              </w:rPr>
-              <w:t>5</w:t>
+              <w:t>Onderzoeken hoe webcam werkt met python</w:t>
             </w:r>
           </w:p>
         </w:tc>
@@ -1435,35 +1089,33 @@
                 <w:sz w:val="24"/>
                 <w:szCs w:val="24"/>
               </w:rPr>
-              <w:t>Onderzoeken hoe webcam werkt met python</w:t>
-            </w:r>
-          </w:p>
-        </w:tc>
-        <w:tc>
-          <w:tcPr>
-            <w:tcW w:w="2785" w:type="dxa"/>
-          </w:tcPr>
-          <w:p>
-            <w:pPr>
-              <w:jc w:val="center"/>
-              <w:rPr>
-                <w:sz w:val="24"/>
-                <w:szCs w:val="24"/>
-              </w:rPr>
-            </w:pPr>
-            <w:r>
-              <w:rPr>
-                <w:sz w:val="24"/>
-                <w:szCs w:val="24"/>
-              </w:rPr>
-              <w:t xml:space="preserve">Week </w:t>
-            </w:r>
-            <w:r>
-              <w:rPr>
-                <w:sz w:val="24"/>
-                <w:szCs w:val="24"/>
-              </w:rPr>
-              <w:t>6</w:t>
+              <w:t>Python coderen</w:t>
+            </w:r>
+          </w:p>
+          <w:p>
+            <w:pPr>
+              <w:jc w:val="center"/>
+              <w:rPr>
+                <w:sz w:val="24"/>
+                <w:szCs w:val="24"/>
+                <w:lang w:val="en-GB"/>
+              </w:rPr>
+            </w:pPr>
+            <w:r>
+              <w:rPr>
+                <w:sz w:val="24"/>
+                <w:szCs w:val="24"/>
+                <w:lang w:val="en-GB"/>
+              </w:rPr>
+              <w:t>(</w:t>
+            </w:r>
+            <w:r>
+              <w:rPr>
+                <w:sz w:val="24"/>
+                <w:szCs w:val="24"/>
+                <w:lang w:val="en-GB"/>
+              </w:rPr>
+              <w:t>webcam)</w:t>
             </w:r>
           </w:p>
         </w:tc>
@@ -1484,7 +1136,7 @@
                 <w:sz w:val="24"/>
                 <w:szCs w:val="24"/>
               </w:rPr>
-              <w:t>1h</w:t>
+              <w:t>4h</w:t>
             </w:r>
           </w:p>
         </w:tc>
@@ -1507,61 +1159,7 @@
                 <w:sz w:val="24"/>
                 <w:szCs w:val="24"/>
               </w:rPr>
-              <w:t>Python coderen</w:t>
-            </w:r>
-          </w:p>
-          <w:p>
-            <w:pPr>
-              <w:jc w:val="center"/>
-              <w:rPr>
-                <w:sz w:val="24"/>
-                <w:szCs w:val="24"/>
-                <w:lang w:val="en-GB"/>
-              </w:rPr>
-            </w:pPr>
-            <w:r>
-              <w:rPr>
-                <w:sz w:val="24"/>
-                <w:szCs w:val="24"/>
-                <w:lang w:val="en-GB"/>
-              </w:rPr>
-              <w:t>(</w:t>
-            </w:r>
-            <w:r>
-              <w:rPr>
-                <w:sz w:val="24"/>
-                <w:szCs w:val="24"/>
-                <w:lang w:val="en-GB"/>
-              </w:rPr>
-              <w:t>webcam)</w:t>
-            </w:r>
-          </w:p>
-        </w:tc>
-        <w:tc>
-          <w:tcPr>
-            <w:tcW w:w="2785" w:type="dxa"/>
-          </w:tcPr>
-          <w:p>
-            <w:pPr>
-              <w:jc w:val="center"/>
-              <w:rPr>
-                <w:sz w:val="24"/>
-                <w:szCs w:val="24"/>
-              </w:rPr>
-            </w:pPr>
-            <w:r>
-              <w:rPr>
-                <w:sz w:val="24"/>
-                <w:szCs w:val="24"/>
-              </w:rPr>
-              <w:t xml:space="preserve">Week </w:t>
-            </w:r>
-            <w:r>
-              <w:rPr>
-                <w:sz w:val="24"/>
-                <w:szCs w:val="24"/>
-              </w:rPr>
-              <w:t>6</w:t>
+              <w:t>Testen (webcam)(controleren ingekomen data/foto’s)</w:t>
             </w:r>
           </w:p>
         </w:tc>
@@ -1582,14 +1180,7 @@
                 <w:sz w:val="24"/>
                 <w:szCs w:val="24"/>
               </w:rPr>
-              <w:t>4</w:t>
-            </w:r>
-            <w:r>
-              <w:rPr>
-                <w:sz w:val="24"/>
-                <w:szCs w:val="24"/>
-              </w:rPr>
-              <w:t>h</w:t>
+              <w:t>1h</w:t>
             </w:r>
           </w:p>
         </w:tc>
@@ -1612,42 +1203,7 @@
                 <w:sz w:val="24"/>
                 <w:szCs w:val="24"/>
               </w:rPr>
-              <w:t>Testen (webcam)</w:t>
-            </w:r>
-            <w:r>
-              <w:rPr>
-                <w:sz w:val="24"/>
-                <w:szCs w:val="24"/>
-              </w:rPr>
-              <w:t>(controleren ingekomen data/foto’s)</w:t>
-            </w:r>
-          </w:p>
-        </w:tc>
-        <w:tc>
-          <w:tcPr>
-            <w:tcW w:w="2785" w:type="dxa"/>
-          </w:tcPr>
-          <w:p>
-            <w:pPr>
-              <w:jc w:val="center"/>
-              <w:rPr>
-                <w:sz w:val="24"/>
-                <w:szCs w:val="24"/>
-              </w:rPr>
-            </w:pPr>
-            <w:r>
-              <w:rPr>
-                <w:sz w:val="24"/>
-                <w:szCs w:val="24"/>
-              </w:rPr>
-              <w:t xml:space="preserve">Week </w:t>
-            </w:r>
-            <w:r>
-              <w:rPr>
-                <w:sz w:val="24"/>
-                <w:szCs w:val="24"/>
-              </w:rPr>
-              <w:t>6</w:t>
+              <w:t>Onderzoeken hoe het bewegen van de muis werkt via python</w:t>
             </w:r>
           </w:p>
         </w:tc>
@@ -1691,35 +1247,23 @@
                 <w:sz w:val="24"/>
                 <w:szCs w:val="24"/>
               </w:rPr>
-              <w:t>Onderzoeken hoe het bewegen van de muis werkt via python</w:t>
-            </w:r>
-          </w:p>
-        </w:tc>
-        <w:tc>
-          <w:tcPr>
-            <w:tcW w:w="2785" w:type="dxa"/>
-          </w:tcPr>
-          <w:p>
-            <w:pPr>
-              <w:jc w:val="center"/>
-              <w:rPr>
-                <w:sz w:val="24"/>
-                <w:szCs w:val="24"/>
-              </w:rPr>
-            </w:pPr>
-            <w:r>
-              <w:rPr>
-                <w:sz w:val="24"/>
-                <w:szCs w:val="24"/>
-              </w:rPr>
-              <w:t xml:space="preserve">Week </w:t>
-            </w:r>
-            <w:r>
-              <w:rPr>
-                <w:sz w:val="24"/>
-                <w:szCs w:val="24"/>
-              </w:rPr>
-              <w:t>7</w:t>
+              <w:t>Python coderen</w:t>
+            </w:r>
+          </w:p>
+          <w:p>
+            <w:pPr>
+              <w:jc w:val="center"/>
+              <w:rPr>
+                <w:sz w:val="24"/>
+                <w:szCs w:val="24"/>
+              </w:rPr>
+            </w:pPr>
+            <w:r>
+              <w:rPr>
+                <w:sz w:val="24"/>
+                <w:szCs w:val="24"/>
+              </w:rPr>
+              <w:t>(muis)</w:t>
             </w:r>
           </w:p>
         </w:tc>
@@ -1740,7 +1284,7 @@
                 <w:sz w:val="24"/>
                 <w:szCs w:val="24"/>
               </w:rPr>
-              <w:t>1h</w:t>
+              <w:t>4h</w:t>
             </w:r>
           </w:p>
         </w:tc>
@@ -1763,51 +1307,7 @@
                 <w:sz w:val="24"/>
                 <w:szCs w:val="24"/>
               </w:rPr>
-              <w:t>Python coderen</w:t>
-            </w:r>
-          </w:p>
-          <w:p>
-            <w:pPr>
-              <w:jc w:val="center"/>
-              <w:rPr>
-                <w:sz w:val="24"/>
-                <w:szCs w:val="24"/>
-              </w:rPr>
-            </w:pPr>
-            <w:r>
-              <w:rPr>
-                <w:sz w:val="24"/>
-                <w:szCs w:val="24"/>
-              </w:rPr>
-              <w:t>(muis)</w:t>
-            </w:r>
-          </w:p>
-        </w:tc>
-        <w:tc>
-          <w:tcPr>
-            <w:tcW w:w="2785" w:type="dxa"/>
-          </w:tcPr>
-          <w:p>
-            <w:pPr>
-              <w:jc w:val="center"/>
-              <w:rPr>
-                <w:sz w:val="24"/>
-                <w:szCs w:val="24"/>
-              </w:rPr>
-            </w:pPr>
-            <w:r>
-              <w:rPr>
-                <w:sz w:val="24"/>
-                <w:szCs w:val="24"/>
-              </w:rPr>
-              <w:t xml:space="preserve">Week </w:t>
-            </w:r>
-            <w:r>
-              <w:rPr>
-                <w:sz w:val="24"/>
-                <w:szCs w:val="24"/>
-              </w:rPr>
-              <w:t>7</w:t>
+              <w:t>Testen (muis)</w:t>
             </w:r>
           </w:p>
         </w:tc>
@@ -1828,14 +1328,7 @@
                 <w:sz w:val="24"/>
                 <w:szCs w:val="24"/>
               </w:rPr>
-              <w:t>4</w:t>
-            </w:r>
-            <w:r>
-              <w:rPr>
-                <w:sz w:val="24"/>
-                <w:szCs w:val="24"/>
-              </w:rPr>
-              <w:t>h</w:t>
+              <w:t>1h</w:t>
             </w:r>
           </w:p>
         </w:tc>
@@ -1858,114 +1351,7 @@
                 <w:sz w:val="24"/>
                 <w:szCs w:val="24"/>
               </w:rPr>
-              <w:t>Testen (muis)</w:t>
-            </w:r>
-          </w:p>
-        </w:tc>
-        <w:tc>
-          <w:tcPr>
-            <w:tcW w:w="2785" w:type="dxa"/>
-          </w:tcPr>
-          <w:p>
-            <w:pPr>
-              <w:jc w:val="center"/>
-              <w:rPr>
-                <w:sz w:val="24"/>
-                <w:szCs w:val="24"/>
-              </w:rPr>
-            </w:pPr>
-            <w:r>
-              <w:rPr>
-                <w:sz w:val="24"/>
-                <w:szCs w:val="24"/>
-              </w:rPr>
-              <w:t xml:space="preserve">Week </w:t>
-            </w:r>
-            <w:r>
-              <w:rPr>
-                <w:sz w:val="24"/>
-                <w:szCs w:val="24"/>
-              </w:rPr>
-              <w:t>7</w:t>
-            </w:r>
-          </w:p>
-        </w:tc>
-        <w:tc>
-          <w:tcPr>
-            <w:tcW w:w="3021" w:type="dxa"/>
-          </w:tcPr>
-          <w:p>
-            <w:pPr>
-              <w:jc w:val="center"/>
-              <w:rPr>
-                <w:sz w:val="24"/>
-                <w:szCs w:val="24"/>
-              </w:rPr>
-            </w:pPr>
-            <w:r>
-              <w:rPr>
-                <w:sz w:val="24"/>
-                <w:szCs w:val="24"/>
-              </w:rPr>
-              <w:t>1h</w:t>
-            </w:r>
-          </w:p>
-        </w:tc>
-      </w:tr>
-      <w:tr>
-        <w:tc>
-          <w:tcPr>
-            <w:tcW w:w="3256" w:type="dxa"/>
-          </w:tcPr>
-          <w:p>
-            <w:pPr>
-              <w:jc w:val="center"/>
-              <w:rPr>
-                <w:sz w:val="24"/>
-                <w:szCs w:val="24"/>
-              </w:rPr>
-            </w:pPr>
-            <w:r>
-              <w:rPr>
-                <w:sz w:val="24"/>
-                <w:szCs w:val="24"/>
-              </w:rPr>
               <w:t>Alles afmaken</w:t>
-            </w:r>
-          </w:p>
-        </w:tc>
-        <w:tc>
-          <w:tcPr>
-            <w:tcW w:w="2785" w:type="dxa"/>
-          </w:tcPr>
-          <w:p>
-            <w:pPr>
-              <w:jc w:val="center"/>
-              <w:rPr>
-                <w:sz w:val="24"/>
-                <w:szCs w:val="24"/>
-              </w:rPr>
-            </w:pPr>
-            <w:r>
-              <w:rPr>
-                <w:sz w:val="24"/>
-                <w:szCs w:val="24"/>
-              </w:rPr>
-              <w:t xml:space="preserve">Week </w:t>
-            </w:r>
-            <w:r>
-              <w:rPr>
-                <w:sz w:val="24"/>
-                <w:szCs w:val="24"/>
-              </w:rPr>
-              <w:t xml:space="preserve">8 </w:t>
-            </w:r>
-            <w:r>
-              <w:rPr>
-                <w:sz w:val="24"/>
-                <w:szCs w:val="24"/>
-              </w:rPr>
-              <w:t>(werkweek)</w:t>
             </w:r>
           </w:p>
         </w:tc>
@@ -1992,433 +1378,6 @@
         </w:tc>
       </w:tr>
     </w:tbl>
-    <w:p/>
-    <w:p>
-      <w:pPr>
-        <w:jc w:val="center"/>
-        <w:rPr>
-          <w:b/>
-          <w:bCs/>
-          <w:sz w:val="56"/>
-          <w:szCs w:val="56"/>
-        </w:rPr>
-      </w:pPr>
-      <w:r>
-        <w:rPr>
-          <w:b/>
-          <w:bCs/>
-          <w:sz w:val="56"/>
-          <w:szCs w:val="56"/>
-        </w:rPr>
-        <w:t>Doel:</w:t>
-      </w:r>
-    </w:p>
-    <w:p>
-      <w:pPr>
-        <w:rPr>
-          <w:b/>
-          <w:bCs/>
-          <w:sz w:val="24"/>
-          <w:szCs w:val="24"/>
-        </w:rPr>
-      </w:pPr>
-      <w:r>
-        <w:rPr>
-          <w:b/>
-          <w:bCs/>
-          <w:sz w:val="24"/>
-          <w:szCs w:val="24"/>
-        </w:rPr>
-        <w:t xml:space="preserve">Week </w:t>
-      </w:r>
-      <w:r>
-        <w:rPr>
-          <w:b/>
-          <w:bCs/>
-          <w:sz w:val="24"/>
-          <w:szCs w:val="24"/>
-        </w:rPr>
-        <w:t>3</w:t>
-      </w:r>
-      <w:r>
-        <w:rPr>
-          <w:b/>
-          <w:bCs/>
-          <w:sz w:val="24"/>
-          <w:szCs w:val="24"/>
-        </w:rPr>
-        <w:t>:</w:t>
-      </w:r>
-    </w:p>
-    <w:p>
-      <w:r>
-        <w:t xml:space="preserve">Aan het eind van week 3 wil ik </w:t>
-      </w:r>
-      <w:r>
-        <w:t xml:space="preserve">een werkend concept hebben </w:t>
-      </w:r>
-      <w:r>
-        <w:t xml:space="preserve">van de </w:t>
-      </w:r>
-      <w:proofErr w:type="spellStart"/>
-      <w:r>
-        <w:t>region</w:t>
-      </w:r>
-      <w:proofErr w:type="spellEnd"/>
-      <w:r>
-        <w:t xml:space="preserve"> of interest code.</w:t>
-      </w:r>
-    </w:p>
-    <w:p>
-      <w:r>
-        <w:t xml:space="preserve">Ook wil ik een dataset gemaakt hebben met foto’s van mijn gezicht en foto’s van mijn </w:t>
-      </w:r>
-      <w:r>
-        <w:t>neus.</w:t>
-      </w:r>
-    </w:p>
-    <w:p>
-      <w:pPr>
-        <w:rPr>
-          <w:b/>
-          <w:bCs/>
-          <w:sz w:val="24"/>
-          <w:szCs w:val="24"/>
-        </w:rPr>
-      </w:pPr>
-    </w:p>
-    <w:p>
-      <w:pPr>
-        <w:rPr>
-          <w:b/>
-          <w:bCs/>
-          <w:sz w:val="24"/>
-          <w:szCs w:val="24"/>
-        </w:rPr>
-      </w:pPr>
-      <w:r>
-        <w:rPr>
-          <w:b/>
-          <w:bCs/>
-          <w:sz w:val="24"/>
-          <w:szCs w:val="24"/>
-        </w:rPr>
-        <w:t>Week 4 (Vakantie):</w:t>
-      </w:r>
-    </w:p>
-    <w:p>
-      <w:r>
-        <w:t>In deze week wil ik werken aan CSM</w:t>
-      </w:r>
-    </w:p>
-    <w:p>
-      <w:pPr>
-        <w:rPr>
-          <w:b/>
-          <w:bCs/>
-          <w:sz w:val="24"/>
-          <w:szCs w:val="24"/>
-        </w:rPr>
-      </w:pPr>
-    </w:p>
-    <w:p>
-      <w:pPr>
-        <w:rPr>
-          <w:b/>
-          <w:bCs/>
-          <w:sz w:val="24"/>
-          <w:szCs w:val="24"/>
-        </w:rPr>
-      </w:pPr>
-      <w:r>
-        <w:rPr>
-          <w:b/>
-          <w:bCs/>
-          <w:sz w:val="24"/>
-          <w:szCs w:val="24"/>
-        </w:rPr>
-        <w:t xml:space="preserve">Week </w:t>
-      </w:r>
-      <w:r>
-        <w:rPr>
-          <w:b/>
-          <w:bCs/>
-          <w:sz w:val="24"/>
-          <w:szCs w:val="24"/>
-        </w:rPr>
-        <w:t>5</w:t>
-      </w:r>
-      <w:r>
-        <w:rPr>
-          <w:b/>
-          <w:bCs/>
-          <w:sz w:val="24"/>
-          <w:szCs w:val="24"/>
-        </w:rPr>
-        <w:t>:</w:t>
-      </w:r>
-    </w:p>
-    <w:p>
-      <w:r>
-        <w:t>Aan het eind</w:t>
-      </w:r>
-      <w:r>
-        <w:t xml:space="preserve"> van week </w:t>
-      </w:r>
-      <w:r>
-        <w:t>5</w:t>
-      </w:r>
-      <w:r>
-        <w:t xml:space="preserve"> wil ik </w:t>
-      </w:r>
-      <w:r>
-        <w:t xml:space="preserve">dat het werkend concept </w:t>
-      </w:r>
-      <w:r>
-        <w:t>mijn neus kan herkennen op basis van de dataset die ik hebt gemaakt</w:t>
-      </w:r>
-      <w:r>
-        <w:t>.</w:t>
-      </w:r>
-      <w:r>
-        <w:t xml:space="preserve"> </w:t>
-      </w:r>
-    </w:p>
-    <w:p>
-      <w:pPr>
-        <w:rPr>
-          <w:b/>
-          <w:bCs/>
-          <w:sz w:val="24"/>
-          <w:szCs w:val="24"/>
-        </w:rPr>
-      </w:pPr>
-    </w:p>
-    <w:p>
-      <w:pPr>
-        <w:rPr>
-          <w:b/>
-          <w:bCs/>
-          <w:sz w:val="24"/>
-          <w:szCs w:val="24"/>
-        </w:rPr>
-      </w:pPr>
-      <w:r>
-        <w:rPr>
-          <w:b/>
-          <w:bCs/>
-          <w:sz w:val="24"/>
-          <w:szCs w:val="24"/>
-        </w:rPr>
-        <w:t xml:space="preserve">Week </w:t>
-      </w:r>
-      <w:r>
-        <w:rPr>
-          <w:b/>
-          <w:bCs/>
-          <w:sz w:val="24"/>
-          <w:szCs w:val="24"/>
-        </w:rPr>
-        <w:t>6</w:t>
-      </w:r>
-      <w:r>
-        <w:rPr>
-          <w:b/>
-          <w:bCs/>
-          <w:sz w:val="24"/>
-          <w:szCs w:val="24"/>
-        </w:rPr>
-        <w:t>:</w:t>
-      </w:r>
-    </w:p>
-    <w:p>
-      <w:r>
-        <w:t>Aan het eind</w:t>
-      </w:r>
-      <w:r>
-        <w:t xml:space="preserve"> van week </w:t>
-      </w:r>
-      <w:r>
-        <w:t>6</w:t>
-      </w:r>
-      <w:r>
-        <w:t xml:space="preserve"> wil ik met mijn webcam </w:t>
-      </w:r>
-      <w:r>
-        <w:t xml:space="preserve">de </w:t>
-      </w:r>
-      <w:proofErr w:type="spellStart"/>
-      <w:r>
-        <w:t>region</w:t>
-      </w:r>
-      <w:proofErr w:type="spellEnd"/>
-      <w:r>
-        <w:t xml:space="preserve"> of interest kunnen detecteren.</w:t>
-      </w:r>
-    </w:p>
-    <w:p>
-      <w:pPr>
-        <w:rPr>
-          <w:b/>
-          <w:bCs/>
-          <w:sz w:val="24"/>
-          <w:szCs w:val="24"/>
-        </w:rPr>
-      </w:pPr>
-    </w:p>
-    <w:p>
-      <w:pPr>
-        <w:rPr>
-          <w:b/>
-          <w:bCs/>
-          <w:sz w:val="24"/>
-          <w:szCs w:val="24"/>
-        </w:rPr>
-      </w:pPr>
-      <w:r>
-        <w:rPr>
-          <w:b/>
-          <w:bCs/>
-          <w:sz w:val="24"/>
-          <w:szCs w:val="24"/>
-        </w:rPr>
-        <w:lastRenderedPageBreak/>
-        <w:t xml:space="preserve">Week </w:t>
-      </w:r>
-      <w:r>
-        <w:rPr>
-          <w:b/>
-          <w:bCs/>
-          <w:sz w:val="24"/>
-          <w:szCs w:val="24"/>
-        </w:rPr>
-        <w:t>7</w:t>
-      </w:r>
-      <w:r>
-        <w:rPr>
-          <w:b/>
-          <w:bCs/>
-          <w:sz w:val="24"/>
-          <w:szCs w:val="24"/>
-        </w:rPr>
-        <w:t>:</w:t>
-      </w:r>
-    </w:p>
-    <w:p>
-      <w:r>
-        <w:t>Aan het eind</w:t>
-      </w:r>
-      <w:r>
-        <w:t xml:space="preserve"> van week </w:t>
-      </w:r>
-      <w:r>
-        <w:t>7</w:t>
-      </w:r>
-      <w:r>
-        <w:t xml:space="preserve"> </w:t>
-      </w:r>
-      <w:proofErr w:type="spellStart"/>
-      <w:r>
-        <w:t>region</w:t>
-      </w:r>
-      <w:proofErr w:type="spellEnd"/>
-      <w:r>
-        <w:t xml:space="preserve"> of interest kunnen </w:t>
-      </w:r>
-      <w:r>
-        <w:t>gebruiken om mijn muis</w:t>
-      </w:r>
-      <w:r>
-        <w:t xml:space="preserve"> cursor</w:t>
-      </w:r>
-      <w:r>
-        <w:t xml:space="preserve"> te kunnen bewegen.</w:t>
-      </w:r>
-      <w:r>
-        <w:t xml:space="preserve"> (nog niet in real time)</w:t>
-      </w:r>
-    </w:p>
-    <w:p>
-      <w:pPr>
-        <w:rPr>
-          <w:b/>
-          <w:bCs/>
-          <w:sz w:val="24"/>
-          <w:szCs w:val="24"/>
-        </w:rPr>
-      </w:pPr>
-    </w:p>
-    <w:p>
-      <w:pPr>
-        <w:rPr>
-          <w:b/>
-          <w:bCs/>
-          <w:sz w:val="24"/>
-          <w:szCs w:val="24"/>
-        </w:rPr>
-      </w:pPr>
-      <w:r>
-        <w:rPr>
-          <w:b/>
-          <w:bCs/>
-          <w:sz w:val="24"/>
-          <w:szCs w:val="24"/>
-        </w:rPr>
-        <w:t xml:space="preserve">Week </w:t>
-      </w:r>
-      <w:r>
-        <w:rPr>
-          <w:b/>
-          <w:bCs/>
-          <w:sz w:val="24"/>
-          <w:szCs w:val="24"/>
-        </w:rPr>
-        <w:t>8 (Projectweek)</w:t>
-      </w:r>
-      <w:r>
-        <w:rPr>
-          <w:b/>
-          <w:bCs/>
-          <w:sz w:val="24"/>
-          <w:szCs w:val="24"/>
-        </w:rPr>
-        <w:t>:</w:t>
-      </w:r>
-    </w:p>
-    <w:p>
-      <w:r>
-        <w:t xml:space="preserve">Aan het eind </w:t>
-      </w:r>
-      <w:r>
-        <w:t xml:space="preserve">van week </w:t>
-      </w:r>
-      <w:r>
-        <w:t>8</w:t>
-      </w:r>
-      <w:r>
-        <w:t xml:space="preserve"> wil i</w:t>
-      </w:r>
-      <w:r>
-        <w:t>k m</w:t>
-      </w:r>
-      <w:r>
-        <w:t>ijn muis cursor bewegen</w:t>
-      </w:r>
-      <w:r>
-        <w:t xml:space="preserve"> door het tracken van mijn neus. Ik wil dit kunnen doen in real time.</w:t>
-      </w:r>
-      <w:r>
-        <w:t xml:space="preserve"> </w:t>
-      </w:r>
-    </w:p>
-    <w:p>
-      <w:pPr>
-        <w:rPr>
-          <w:b/>
-          <w:bCs/>
-        </w:rPr>
-      </w:pPr>
-    </w:p>
     <w:p/>
     <w:p>
       <w:pPr>
@@ -2441,7 +1400,7 @@
 </file>
 
 <file path=word/numbering.xml><?xml version="1.0" encoding="utf-8"?>
-<w:numbering xmlns:wpc="http://schemas.microsoft.com/office/word/2010/wordprocessingCanvas" xmlns:cx="http://schemas.microsoft.com/office/drawing/2014/chartex" xmlns:cx1="http://schemas.microsoft.com/office/drawing/2015/9/8/chartex" xmlns:cx2="http://schemas.microsoft.com/office/drawing/2015/10/21/chartex" xmlns:cx3="http://schemas.microsoft.com/office/drawing/2016/5/9/chartex" xmlns:cx4="http://schemas.microsoft.com/office/drawing/2016/5/10/chartex" xmlns:cx5="http://schemas.microsoft.com/office/drawing/2016/5/11/chartex" xmlns:cx6="http://schemas.microsoft.com/office/drawing/2016/5/12/chartex" xmlns:cx7="http://schemas.microsoft.com/office/drawing/2016/5/13/chartex" xmlns:cx8="http://schemas.microsoft.com/office/drawing/2016/5/14/chartex" xmlns:mc="http://schemas.openxmlformats.org/markup-compatibility/2006" xmlns:aink="http://schemas.microsoft.com/office/drawing/2016/ink" xmlns:am3d="http://schemas.microsoft.com/office/drawing/2017/model3d" xmlns:o="urn:schemas-microsoft-com:office:office" xmlns:r="http://schemas.openxmlformats.org/officeDocument/2006/relationships" xmlns:m="http://schemas.openxmlformats.org/officeDocument/2006/math" xmlns:v="urn:schemas-microsoft-com:vml" xmlns:wp14="http://schemas.microsoft.com/office/word/2010/wordprocessingDrawing" xmlns:wp="http://schemas.openxmlformats.org/drawingml/2006/wordprocessingDrawing" xmlns:w10="urn:schemas-microsoft-com:office:word" xmlns:w="http://schemas.openxmlformats.org/wordprocessingml/2006/main" xmlns:w14="http://schemas.microsoft.com/office/word/2010/wordml" xmlns:w15="http://schemas.microsoft.com/office/word/2012/wordml" xmlns:w16cex="http://schemas.microsoft.com/office/word/2018/wordml/cex" xmlns:w16cid="http://schemas.microsoft.com/office/word/2016/wordml/cid" xmlns:w16="http://schemas.microsoft.com/office/word/2018/wordml" xmlns:w16se="http://schemas.microsoft.com/office/word/2015/wordml/symex" xmlns:wpg="http://schemas.microsoft.com/office/word/2010/wordprocessingGroup" xmlns:wpi="http://schemas.microsoft.com/office/word/2010/wordprocessingInk" xmlns:wne="http://schemas.microsoft.com/office/word/2006/wordml" xmlns:wps="http://schemas.microsoft.com/office/word/2010/wordprocessingShape" mc:Ignorable="w14 w15 w16se w16cid w16 w16cex wp14">
+<w:numbering xmlns:wpc="http://schemas.microsoft.com/office/word/2010/wordprocessingCanvas" xmlns:cx="http://schemas.microsoft.com/office/drawing/2014/chartex" xmlns:cx1="http://schemas.microsoft.com/office/drawing/2015/9/8/chartex" xmlns:cx2="http://schemas.microsoft.com/office/drawing/2015/10/21/chartex" xmlns:cx3="http://schemas.microsoft.com/office/drawing/2016/5/9/chartex" xmlns:cx4="http://schemas.microsoft.com/office/drawing/2016/5/10/chartex" xmlns:cx5="http://schemas.microsoft.com/office/drawing/2016/5/11/chartex" xmlns:cx6="http://schemas.microsoft.com/office/drawing/2016/5/12/chartex" xmlns:cx7="http://schemas.microsoft.com/office/drawing/2016/5/13/chartex" xmlns:cx8="http://schemas.microsoft.com/office/drawing/2016/5/14/chartex" xmlns:mc="http://schemas.openxmlformats.org/markup-compatibility/2006" xmlns:aink="http://schemas.microsoft.com/office/drawing/2016/ink" xmlns:am3d="http://schemas.microsoft.com/office/drawing/2017/model3d" xmlns:o="urn:schemas-microsoft-com:office:office" xmlns:r="http://schemas.openxmlformats.org/officeDocument/2006/relationships" xmlns:m="http://schemas.openxmlformats.org/officeDocument/2006/math" xmlns:v="urn:schemas-microsoft-com:vml" xmlns:wp14="http://schemas.microsoft.com/office/word/2010/wordprocessingDrawing" xmlns:wp="http://schemas.openxmlformats.org/drawingml/2006/wordprocessingDrawing" xmlns:w10="urn:schemas-microsoft-com:office:word" xmlns:w="http://schemas.openxmlformats.org/wordprocessingml/2006/main" xmlns:w14="http://schemas.microsoft.com/office/word/2010/wordml" xmlns:w15="http://schemas.microsoft.com/office/word/2012/wordml" xmlns:w16cex="http://schemas.microsoft.com/office/word/2018/wordml/cex" xmlns:w16cid="http://schemas.microsoft.com/office/word/2016/wordml/cid" xmlns:w16="http://schemas.microsoft.com/office/word/2018/wordml" xmlns:w16sdtdh="http://schemas.microsoft.com/office/word/2020/wordml/sdtdatahash" xmlns:w16se="http://schemas.microsoft.com/office/word/2015/wordml/symex" xmlns:wpg="http://schemas.microsoft.com/office/word/2010/wordprocessingGroup" xmlns:wpi="http://schemas.microsoft.com/office/word/2010/wordprocessingInk" xmlns:wne="http://schemas.microsoft.com/office/word/2006/wordml" xmlns:wps="http://schemas.microsoft.com/office/word/2010/wordprocessingShape" mc:Ignorable="w14 w15 w16se w16cid w16 w16cex w16sdtdh wp14">
   <w:abstractNum w:abstractNumId="0" w15:restartNumberingAfterBreak="0">
     <w:nsid w:val="77112678"/>
     <w:multiLevelType w:val="hybridMultilevel"/>
@@ -2561,7 +1520,7 @@
 </file>
 
 <file path=word/styles.xml><?xml version="1.0" encoding="utf-8"?>
-<w:styles xmlns:mc="http://schemas.openxmlformats.org/markup-compatibility/2006" xmlns:r="http://schemas.openxmlformats.org/officeDocument/2006/relationships" xmlns:w="http://schemas.openxmlformats.org/wordprocessingml/2006/main" xmlns:w14="http://schemas.microsoft.com/office/word/2010/wordml" xmlns:w15="http://schemas.microsoft.com/office/word/2012/wordml" xmlns:w16cex="http://schemas.microsoft.com/office/word/2018/wordml/cex" xmlns:w16cid="http://schemas.microsoft.com/office/word/2016/wordml/cid" xmlns:w16="http://schemas.microsoft.com/office/word/2018/wordml" xmlns:w16se="http://schemas.microsoft.com/office/word/2015/wordml/symex" mc:Ignorable="w14 w15 w16se w16cid w16 w16cex">
+<w:styles xmlns:mc="http://schemas.openxmlformats.org/markup-compatibility/2006" xmlns:r="http://schemas.openxmlformats.org/officeDocument/2006/relationships" xmlns:w="http://schemas.openxmlformats.org/wordprocessingml/2006/main" xmlns:w14="http://schemas.microsoft.com/office/word/2010/wordml" xmlns:w15="http://schemas.microsoft.com/office/word/2012/wordml" xmlns:w16cex="http://schemas.microsoft.com/office/word/2018/wordml/cex" xmlns:w16cid="http://schemas.microsoft.com/office/word/2016/wordml/cid" xmlns:w16="http://schemas.microsoft.com/office/word/2018/wordml" xmlns:w16sdtdh="http://schemas.microsoft.com/office/word/2020/wordml/sdtdatahash" xmlns:w16se="http://schemas.microsoft.com/office/word/2015/wordml/symex" mc:Ignorable="w14 w15 w16se w16cid w16 w16cex w16sdtdh">
   <w:docDefaults>
     <w:rPrDefault>
       <w:rPr>
